--- a/Documents/Формы отчетов/Замечания к отчетам 29.05.2023.docx
+++ b/Documents/Формы отчетов/Замечания к отчетам 29.05.2023.docx
@@ -18,15 +18,7 @@
         <w:t>Excel</w:t>
       </w:r>
       <w:r>
-        <w:t xml:space="preserve"> </w:t>
-      </w:r>
-      <w:proofErr w:type="gramStart"/>
-      <w:r>
-        <w:t>( оставляем</w:t>
-      </w:r>
-      <w:proofErr w:type="gramEnd"/>
-      <w:r>
-        <w:t xml:space="preserve"> на потом) </w:t>
+        <w:t xml:space="preserve"> ( оставляем на потом) </w:t>
       </w:r>
     </w:p>
     <w:p>
@@ -36,15 +28,7 @@
         <w:jc w:val="left"/>
       </w:pPr>
       <w:r>
-        <w:t xml:space="preserve">Бирюзовый цвет – надо реализовать сейчас </w:t>
-      </w:r>
-      <w:proofErr w:type="gramStart"/>
-      <w:r>
-        <w:t>( критично</w:t>
-      </w:r>
-      <w:proofErr w:type="gramEnd"/>
-      <w:r>
-        <w:t>).</w:t>
+        <w:t>Бирюзовый цвет – надо реализовать сейчас ( критично).</w:t>
       </w:r>
     </w:p>
     <w:p>
@@ -183,7 +167,6 @@
         </w:rPr>
         <w:t>2</w:t>
       </w:r>
-      <w:proofErr w:type="spellStart"/>
       <w:r>
         <w:rPr>
           <w:i/>
@@ -193,32 +176,13 @@
         </w:rPr>
         <w:t>xxxxxxx</w:t>
       </w:r>
-      <w:proofErr w:type="spellEnd"/>
       <w:r>
         <w:rPr>
           <w:i/>
           <w:iCs/>
           <w:color w:val="FF0000"/>
         </w:rPr>
-        <w:t xml:space="preserve">, </w:t>
-      </w:r>
-      <w:proofErr w:type="spellStart"/>
-      <w:r>
-        <w:rPr>
-          <w:i/>
-          <w:iCs/>
-          <w:color w:val="FF0000"/>
-        </w:rPr>
-        <w:t>адм</w:t>
-      </w:r>
-      <w:proofErr w:type="spellEnd"/>
-      <w:r>
-        <w:rPr>
-          <w:i/>
-          <w:iCs/>
-          <w:color w:val="FF0000"/>
-        </w:rPr>
-        <w:t xml:space="preserve"> оси и род менять всегда не контролировать время (между созданием вагона в справочнике и прибытия)</w:t>
+        <w:t>, адм оси и род менять всегда не контролировать время (между созданием вагона в справочнике и прибытия)</w:t>
       </w:r>
     </w:p>
     <w:p>
@@ -402,23 +366,7 @@
           <w:rFonts w:eastAsia="Times New Roman"/>
           <w:highlight w:val="green"/>
         </w:rPr>
-        <w:t xml:space="preserve"> дважды </w:t>
-      </w:r>
-      <w:proofErr w:type="gramStart"/>
-      <w:r>
-        <w:rPr>
-          <w:rFonts w:eastAsia="Times New Roman"/>
-          <w:highlight w:val="green"/>
-        </w:rPr>
-        <w:t>( вагоны</w:t>
-      </w:r>
-      <w:proofErr w:type="gramEnd"/>
-      <w:r>
-        <w:rPr>
-          <w:rFonts w:eastAsia="Times New Roman"/>
-          <w:highlight w:val="green"/>
-        </w:rPr>
-        <w:t xml:space="preserve"> должны быть удалены в отчетах в первоначальном поезде/сутках при отправлении – 17.05.16:45) </w:t>
+        <w:t xml:space="preserve"> дважды ( вагоны должны быть удалены в отчетах в первоначальном поезде/сутках при отправлении – 17.05.16:45) </w:t>
       </w:r>
     </w:p>
     <w:p>
@@ -441,27 +389,7 @@
           <w:iCs/>
           <w:color w:val="FF0000"/>
         </w:rPr>
-        <w:t xml:space="preserve">- в </w:t>
-      </w:r>
-      <w:proofErr w:type="spellStart"/>
-      <w:r>
-        <w:rPr>
-          <w:rFonts w:eastAsia="Times New Roman"/>
-          <w:i/>
-          <w:iCs/>
-          <w:color w:val="FF0000"/>
-        </w:rPr>
-        <w:t>хп</w:t>
-      </w:r>
-      <w:proofErr w:type="spellEnd"/>
-      <w:r>
-        <w:rPr>
-          <w:rFonts w:eastAsia="Times New Roman"/>
-          <w:i/>
-          <w:iCs/>
-          <w:color w:val="FF0000"/>
-        </w:rPr>
-        <w:t xml:space="preserve"> </w:t>
+        <w:t xml:space="preserve">- в хп </w:t>
       </w:r>
       <w:r>
         <w:rPr>
@@ -928,29 +856,7 @@
                 <w:sz w:val="16"/>
                 <w:szCs w:val="16"/>
               </w:rPr>
-              <w:t xml:space="preserve">Цех </w:t>
-            </w:r>
-            <w:proofErr w:type="spellStart"/>
-            <w:r>
-              <w:rPr>
-                <w:rFonts w:ascii="Calibri" w:eastAsia="Times New Roman" w:hAnsi="Calibri" w:cs="Calibri"/>
-                <w:b/>
-                <w:bCs/>
-                <w:sz w:val="16"/>
-                <w:szCs w:val="16"/>
-              </w:rPr>
-              <w:t>погр</w:t>
-            </w:r>
-            <w:proofErr w:type="spellEnd"/>
-            <w:r>
-              <w:rPr>
-                <w:rFonts w:ascii="Calibri" w:eastAsia="Times New Roman" w:hAnsi="Calibri" w:cs="Calibri"/>
-                <w:b/>
-                <w:bCs/>
-                <w:sz w:val="16"/>
-                <w:szCs w:val="16"/>
-              </w:rPr>
-              <w:t>.</w:t>
+              <w:t>Цех погр.</w:t>
             </w:r>
           </w:p>
         </w:tc>
@@ -1310,7 +1216,6 @@
                 <w:szCs w:val="16"/>
               </w:rPr>
             </w:pPr>
-            <w:proofErr w:type="spellStart"/>
             <w:r>
               <w:rPr>
                 <w:rFonts w:ascii="Calibri" w:eastAsia="Times New Roman" w:hAnsi="Calibri" w:cs="Calibri"/>
@@ -1320,7 +1225,6 @@
               </w:rPr>
               <w:t>Белозерье</w:t>
             </w:r>
-            <w:proofErr w:type="spellEnd"/>
           </w:p>
         </w:tc>
       </w:tr>
@@ -1641,7 +1545,6 @@
                 <w:szCs w:val="16"/>
               </w:rPr>
             </w:pPr>
-            <w:proofErr w:type="spellStart"/>
             <w:r>
               <w:rPr>
                 <w:rFonts w:ascii="Calibri" w:eastAsia="Times New Roman" w:hAnsi="Calibri" w:cs="Calibri"/>
@@ -1651,7 +1554,6 @@
               </w:rPr>
               <w:t>Белозерье</w:t>
             </w:r>
-            <w:proofErr w:type="spellEnd"/>
           </w:p>
         </w:tc>
       </w:tr>
@@ -2331,19 +2233,8 @@
           <w:i/>
           <w:iCs/>
         </w:rPr>
-        <w:t xml:space="preserve">Дополнение к пункту 2 в «Замечаниях к </w:t>
-      </w:r>
-      <w:proofErr w:type="gramStart"/>
-      <w:r>
-        <w:rPr>
-          <w:b/>
-          <w:bCs/>
-          <w:i/>
-          <w:iCs/>
-        </w:rPr>
-        <w:t>отчетам »</w:t>
-      </w:r>
-      <w:proofErr w:type="gramEnd"/>
+        <w:t>Дополнение к пункту 2 в «Замечаниях к отчетам »</w:t>
+      </w:r>
     </w:p>
     <w:p/>
     <w:p>
@@ -2385,7 +2276,6 @@
       <w:r>
         <w:t xml:space="preserve">информация из </w:t>
       </w:r>
-      <w:proofErr w:type="gramStart"/>
       <w:r>
         <w:rPr>
           <w:lang w:val="en-US"/>
@@ -2402,11 +2292,7 @@
         <w:t> </w:t>
       </w:r>
       <w:r>
-        <w:t>(</w:t>
-      </w:r>
-      <w:proofErr w:type="gramEnd"/>
-      <w:r>
-        <w:t xml:space="preserve">первоначальном поезде) </w:t>
+        <w:t xml:space="preserve">(первоначальном поезде) </w:t>
       </w:r>
     </w:p>
     <w:p>
@@ -2428,21 +2314,10 @@
         <w:rPr>
           <w:color w:val="000000"/>
         </w:rPr>
-        <w:t xml:space="preserve">56062581 </w:t>
-      </w:r>
-      <w:proofErr w:type="gramStart"/>
-      <w:r>
-        <w:rPr>
-          <w:color w:val="000000"/>
-        </w:rPr>
-        <w:t xml:space="preserve">за </w:t>
-      </w:r>
-      <w:r>
-        <w:t> 2023</w:t>
-      </w:r>
-      <w:proofErr w:type="gramEnd"/>
-      <w:r>
-        <w:t xml:space="preserve">-03-06 01:20:00 и №61470274 за </w:t>
+        <w:t xml:space="preserve">56062581 за </w:t>
+      </w:r>
+      <w:r>
+        <w:t xml:space="preserve"> 2023-03-06 01:20:00 и №61470274 за </w:t>
       </w:r>
       <w:r>
         <w:rPr>
@@ -2953,25 +2828,7 @@
                 <w:bCs/>
                 <w:color w:val="000000"/>
               </w:rPr>
-              <w:t xml:space="preserve">№ </w:t>
-            </w:r>
-            <w:proofErr w:type="spellStart"/>
-            <w:r>
-              <w:rPr>
-                <w:b/>
-                <w:bCs/>
-                <w:color w:val="000000"/>
-              </w:rPr>
-              <w:t>Осн</w:t>
-            </w:r>
-            <w:proofErr w:type="spellEnd"/>
-            <w:r>
-              <w:rPr>
-                <w:b/>
-                <w:bCs/>
-                <w:color w:val="000000"/>
-              </w:rPr>
-              <w:t>. накладной ПРИБ</w:t>
+              <w:t>№ Осн. накладной ПРИБ</w:t>
             </w:r>
           </w:p>
         </w:tc>
@@ -3113,25 +2970,13 @@
                 <w:bCs/>
               </w:rPr>
             </w:pPr>
-            <w:proofErr w:type="spellStart"/>
-            <w:proofErr w:type="gramStart"/>
             <w:r>
               <w:rPr>
                 <w:b/>
                 <w:bCs/>
                 <w:color w:val="000000"/>
               </w:rPr>
-              <w:t>Ст.примыкания</w:t>
-            </w:r>
-            <w:proofErr w:type="spellEnd"/>
-            <w:proofErr w:type="gramEnd"/>
-            <w:r>
-              <w:rPr>
-                <w:b/>
-                <w:bCs/>
-                <w:color w:val="000000"/>
-              </w:rPr>
-              <w:t xml:space="preserve"> ПРИБ</w:t>
+              <w:t>Ст.примыкания ПРИБ</w:t>
             </w:r>
           </w:p>
         </w:tc>
@@ -3642,14 +3487,12 @@
                 <w:color w:val="000000"/>
               </w:rPr>
             </w:pPr>
-            <w:proofErr w:type="spellStart"/>
             <w:r>
               <w:rPr>
                 <w:color w:val="000000"/>
               </w:rPr>
               <w:t>Персенковка</w:t>
             </w:r>
-            <w:proofErr w:type="spellEnd"/>
           </w:p>
         </w:tc>
         <w:tc>
@@ -5735,16 +5578,8 @@
           <w:lang w:val="en-US"/>
         </w:rPr>
         <w:tab/>
-      </w:r>
-      <w:proofErr w:type="spellStart"/>
-      <w:r>
-        <w:rPr>
-          <w:highlight w:val="yellow"/>
-          <w:lang w:val="en-US"/>
-        </w:rPr>
         <w:t>cargo_name_ru</w:t>
       </w:r>
-      <w:proofErr w:type="spellEnd"/>
     </w:p>
     <w:p>
       <w:pPr>
@@ -5766,29 +5601,7 @@
           <w:highlight w:val="yellow"/>
         </w:rPr>
         <w:tab/>
-        <w:t xml:space="preserve">Изделия </w:t>
-      </w:r>
-      <w:proofErr w:type="spellStart"/>
-      <w:r>
-        <w:rPr>
-          <w:highlight w:val="yellow"/>
-        </w:rPr>
-        <w:t>кисл</w:t>
-      </w:r>
-      <w:proofErr w:type="spellEnd"/>
-      <w:proofErr w:type="gramStart"/>
-      <w:r>
-        <w:rPr>
-          <w:highlight w:val="yellow"/>
-        </w:rPr>
-        <w:t>.</w:t>
-      </w:r>
-      <w:proofErr w:type="gramEnd"/>
-      <w:r>
-        <w:rPr>
-          <w:highlight w:val="yellow"/>
-        </w:rPr>
-        <w:t xml:space="preserve"> и огнеупор.</w:t>
+        <w:t>Изделия кисл. и огнеупор.</w:t>
       </w:r>
     </w:p>
     <w:p>
@@ -6018,16 +5831,8 @@
           <w:highlight w:val="yellow"/>
         </w:rPr>
         <w:tab/>
-        <w:t xml:space="preserve">Чугун </w:t>
-      </w:r>
-      <w:proofErr w:type="spellStart"/>
-      <w:r>
-        <w:rPr>
-          <w:highlight w:val="yellow"/>
-        </w:rPr>
-        <w:t>передельный</w:t>
-      </w:r>
-      <w:proofErr w:type="spellEnd"/>
+        <w:t>Чугун передельный</w:t>
+      </w:r>
     </w:p>
     <w:p>
       <w:pPr>
@@ -6049,21 +5854,7 @@
           <w:highlight w:val="yellow"/>
         </w:rPr>
         <w:tab/>
-        <w:t xml:space="preserve">Топливо </w:t>
-      </w:r>
-      <w:proofErr w:type="gramStart"/>
-      <w:r>
-        <w:rPr>
-          <w:highlight w:val="yellow"/>
-        </w:rPr>
-        <w:t>дизельное  61</w:t>
-      </w:r>
-      <w:proofErr w:type="gramEnd"/>
-      <w:r>
-        <w:rPr>
-          <w:highlight w:val="yellow"/>
-        </w:rPr>
-        <w:t>с</w:t>
+        <w:t>Топливо дизельное  61с</w:t>
       </w:r>
     </w:p>
     <w:p>
@@ -6418,26 +6209,65 @@
         </w:numPr>
         <w:jc w:val="left"/>
         <w:rPr>
-          <w:highlight w:val="cyan"/>
-        </w:rPr>
-      </w:pPr>
-      <w:r>
-        <w:rPr>
-          <w:highlight w:val="yellow"/>
-        </w:rPr>
-        <w:t>В</w:t>
-      </w:r>
-      <w:r>
-        <w:rPr>
-          <w:highlight w:val="cyan"/>
-        </w:rPr>
-        <w:t xml:space="preserve"> отчете Отправление ИТОГ – Цех-грузоотправитель - при выборе фильтра «Клиентура» не должно оставаться ШУ</w:t>
+          <w:highlight w:val="green"/>
+        </w:rPr>
+      </w:pPr>
+      <w:r>
+        <w:rPr>
+          <w:highlight w:val="green"/>
+        </w:rPr>
+        <w:t>В отчете Отправление ИТОГ – Цех-грузоотправитель - при выборе фильтра «Клиентура» не должно оставаться ШУ</w:t>
       </w:r>
     </w:p>
     <w:p>
       <w:pPr>
+        <w:pStyle w:val="a3"/>
+        <w:numPr>
+          <w:ilvl w:val="0"/>
+          <w:numId w:val="34"/>
+        </w:numPr>
         <w:jc w:val="left"/>
-      </w:pPr>
+        <w:rPr>
+          <w:i/>
+          <w:iCs/>
+          <w:color w:val="FF0000"/>
+          <w:lang w:val="en-US"/>
+        </w:rPr>
+      </w:pPr>
+      <w:r>
+        <w:rPr>
+          <w:i/>
+          <w:iCs/>
+          <w:color w:val="FF0000"/>
+        </w:rPr>
+        <w:t xml:space="preserve">Добавил выбор </w:t>
+      </w:r>
+      <w:r>
+        <w:rPr>
+          <w:i/>
+          <w:iCs/>
+          <w:color w:val="FF0000"/>
+          <w:lang w:val="en-US"/>
+        </w:rPr>
+        <w:t>“</w:t>
+      </w:r>
+      <w:r>
+        <w:rPr>
+          <w:i/>
+          <w:iCs/>
+          <w:color w:val="FF0000"/>
+        </w:rPr>
+        <w:t>ШУ</w:t>
+      </w:r>
+      <w:r>
+        <w:rPr>
+          <w:i/>
+          <w:iCs/>
+          <w:color w:val="FF0000"/>
+          <w:lang w:val="en-US"/>
+        </w:rPr>
+        <w:t>”</w:t>
+      </w:r>
     </w:p>
     <w:p>
       <w:pPr>
@@ -6518,49 +6348,94 @@
           <w:tab w:val="left" w:pos="1102"/>
         </w:tabs>
         <w:rPr>
-          <w:highlight w:val="cyan"/>
-        </w:rPr>
-      </w:pPr>
-      <w:r>
-        <w:rPr>
-          <w:highlight w:val="yellow"/>
-        </w:rPr>
-        <w:t>В</w:t>
-      </w:r>
-      <w:r>
-        <w:rPr>
-          <w:highlight w:val="cyan"/>
-        </w:rPr>
-        <w:t xml:space="preserve"> отчете по отправлению </w:t>
-      </w:r>
-      <w:proofErr w:type="gramStart"/>
-      <w:r>
-        <w:rPr>
-          <w:highlight w:val="cyan"/>
-        </w:rPr>
-        <w:t>( общий</w:t>
-      </w:r>
-      <w:proofErr w:type="gramEnd"/>
-      <w:r>
-        <w:rPr>
-          <w:highlight w:val="cyan"/>
-        </w:rPr>
-        <w:t xml:space="preserve">) лист «детально»  - добавить поле «Разметка </w:t>
-      </w:r>
-      <w:proofErr w:type="spellStart"/>
-      <w:r>
-        <w:rPr>
-          <w:highlight w:val="cyan"/>
-        </w:rPr>
-        <w:t>текущ</w:t>
-      </w:r>
-      <w:proofErr w:type="spellEnd"/>
-      <w:r>
-        <w:rPr>
-          <w:highlight w:val="cyan"/>
-        </w:rPr>
-        <w:t>»</w:t>
-      </w:r>
+          <w:highlight w:val="green"/>
+        </w:rPr>
+      </w:pPr>
+      <w:r>
+        <w:rPr>
+          <w:highlight w:val="green"/>
+        </w:rPr>
+        <w:t>В отчете по отправлению ( общий) лист «детально»  - добавить поле «Разметка текущ»</w:t>
+      </w:r>
+    </w:p>
+    <w:p>
+      <w:pPr>
+        <w:ind w:left="568" w:firstLine="0"/>
+        <w:jc w:val="left"/>
+        <w:rPr>
+          <w:i/>
+          <w:iCs/>
+          <w:color w:val="FF0000"/>
+        </w:rPr>
+      </w:pPr>
+      <w:r>
+        <w:rPr>
+          <w:i/>
+          <w:iCs/>
+          <w:color w:val="FF0000"/>
+        </w:rPr>
+        <w:t xml:space="preserve">- </w:t>
+      </w:r>
+      <w:r>
+        <w:rPr>
+          <w:i/>
+          <w:iCs/>
+          <w:color w:val="FF0000"/>
+        </w:rPr>
+        <w:t xml:space="preserve">Добавил </w:t>
+      </w:r>
+      <w:r>
+        <w:rPr>
+          <w:i/>
+          <w:iCs/>
+          <w:color w:val="FF0000"/>
+        </w:rPr>
+        <w:t>поле</w:t>
+      </w:r>
+      <w:r>
+        <w:rPr>
+          <w:i/>
+          <w:iCs/>
+          <w:color w:val="FF0000"/>
+        </w:rPr>
+        <w:t xml:space="preserve"> “</w:t>
+      </w:r>
+      <w:r>
+        <w:rPr>
+          <w:i/>
+          <w:iCs/>
+          <w:color w:val="FF0000"/>
+        </w:rPr>
+        <w:t>Разметка ОТПР</w:t>
+      </w:r>
+      <w:r>
+        <w:rPr>
+          <w:i/>
+          <w:iCs/>
+          <w:color w:val="FF0000"/>
+        </w:rPr>
+        <w:t>”</w:t>
+      </w:r>
+      <w:r>
+        <w:rPr>
+          <w:i/>
+          <w:iCs/>
+          <w:color w:val="FF0000"/>
+        </w:rPr>
+        <w:t xml:space="preserve">- разметка по отправлению это последняя текущая разметка </w:t>
+      </w:r>
+    </w:p>
+    <w:p>
+      <w:pPr>
+        <w:pStyle w:val="a3"/>
+        <w:tabs>
+          <w:tab w:val="left" w:pos="1102"/>
+        </w:tabs>
+        <w:ind w:left="928" w:firstLine="0"/>
+        <w:rPr>
+          <w:highlight w:val="green"/>
+        </w:rPr>
+      </w:pPr>
     </w:p>
     <w:p>
       <w:pPr>
@@ -6602,7 +6477,6 @@
         <w:rPr>
           <w:highlight w:val="green"/>
         </w:rPr>
-        <w:lastRenderedPageBreak/>
         <w:t>Проверить алгоритм расчета вагонов после схода,</w:t>
       </w:r>
     </w:p>
@@ -6824,16 +6698,8 @@
         <w:rPr>
           <w:highlight w:val="cyan"/>
         </w:rPr>
-        <w:t xml:space="preserve">Почему при вводе «Время сдачи на УЗ (по акту)» система выдала </w:t>
-      </w:r>
-      <w:proofErr w:type="gramStart"/>
-      <w:r>
-        <w:rPr>
-          <w:highlight w:val="cyan"/>
-        </w:rPr>
-        <w:t>сообщение ?</w:t>
-      </w:r>
-      <w:proofErr w:type="gramEnd"/>
+        <w:t>Почему при вводе «Время сдачи на УЗ (по акту)» система выдала сообщение ?</w:t>
+      </w:r>
       <w:r>
         <w:t xml:space="preserve"> </w:t>
       </w:r>
@@ -6918,20 +6784,14 @@
         </w:numPr>
         <w:jc w:val="left"/>
         <w:rPr>
-          <w:highlight w:val="cyan"/>
-        </w:rPr>
-      </w:pPr>
-      <w:r>
-        <w:rPr>
-          <w:highlight w:val="yellow"/>
-        </w:rPr>
-        <w:t>И</w:t>
-      </w:r>
-      <w:r>
-        <w:rPr>
-          <w:highlight w:val="cyan"/>
-        </w:rPr>
-        <w:t xml:space="preserve">справить диаграмму в отчете - отправление ИТОГ – Груз ОТПР на </w:t>
+          <w:highlight w:val="green"/>
+        </w:rPr>
+      </w:pPr>
+      <w:r>
+        <w:rPr>
+          <w:highlight w:val="green"/>
+        </w:rPr>
+        <w:t xml:space="preserve">Исправить диаграмму в отчете - отправление ИТОГ – Груз ОТПР на </w:t>
       </w:r>
     </w:p>
     <w:p>
@@ -6952,13 +6812,10 @@
           <w:numId w:val="8"/>
         </w:numPr>
         <w:jc w:val="left"/>
-        <w:rPr>
-          <w:highlight w:val="cyan"/>
-        </w:rPr>
-      </w:pPr>
-      <w:r>
-        <w:rPr>
-          <w:highlight w:val="yellow"/>
+      </w:pPr>
+      <w:r>
+        <w:rPr>
+          <w:highlight w:val="green"/>
         </w:rPr>
         <w:t>ПЕЧАТЬ ОТЧЕТОВ</w:t>
       </w:r>
@@ -6968,8 +6825,23 @@
         <w:ind w:firstLine="0"/>
         <w:jc w:val="left"/>
         <w:rPr>
-          <w:highlight w:val="cyan"/>
-        </w:rPr>
+          <w:i/>
+          <w:iCs/>
+        </w:rPr>
+      </w:pPr>
+      <w:r>
+        <w:rPr>
+          <w:i/>
+          <w:iCs/>
+          <w:color w:val="FF0000"/>
+        </w:rPr>
+        <w:t>- Добавил кнопку принт, но наблюдается некорректный вывод данных с промежуточными итогами</w:t>
+      </w:r>
+    </w:p>
+    <w:p>
+      <w:pPr>
+        <w:ind w:firstLine="0"/>
+        <w:jc w:val="left"/>
       </w:pPr>
     </w:p>
     <w:p>
@@ -6977,6 +6849,9 @@
         <w:pStyle w:val="a3"/>
         <w:ind w:left="1440" w:firstLine="0"/>
         <w:jc w:val="left"/>
+        <w:rPr>
+          <w:lang w:val="en-US"/>
+        </w:rPr>
       </w:pPr>
     </w:p>
     <w:p>
@@ -7058,92 +6933,63 @@
           <w:numId w:val="8"/>
         </w:numPr>
         <w:rPr>
-          <w:highlight w:val="cyan"/>
-        </w:rPr>
-      </w:pPr>
-      <w:r>
-        <w:rPr>
-          <w:highlight w:val="cyan"/>
+          <w:highlight w:val="green"/>
+        </w:rPr>
+      </w:pPr>
+      <w:r>
+        <w:rPr>
+          <w:highlight w:val="green"/>
         </w:rPr>
         <w:t>В отчеты</w:t>
       </w:r>
       <w:r>
         <w:rPr>
-          <w:highlight w:val="cyan"/>
-        </w:rPr>
-        <w:t xml:space="preserve"> По (</w:t>
-      </w:r>
-      <w:r>
-        <w:rPr>
-          <w:highlight w:val="yellow"/>
-        </w:rPr>
-        <w:t>прибытию и отправлению</w:t>
-      </w:r>
-      <w:r>
-        <w:rPr>
-          <w:highlight w:val="yellow"/>
-        </w:rPr>
-        <w:t xml:space="preserve">- не </w:t>
+          <w:highlight w:val="green"/>
+        </w:rPr>
+        <w:t xml:space="preserve"> По (прибытию и отправлению- не </w:t>
       </w:r>
       <w:r>
         <w:rPr>
           <w:color w:val="FF0000"/>
-          <w:highlight w:val="yellow"/>
+          <w:highlight w:val="green"/>
         </w:rPr>
         <w:t>показать</w:t>
       </w:r>
       <w:r>
         <w:rPr>
-          <w:highlight w:val="cyan"/>
+          <w:highlight w:val="green"/>
         </w:rPr>
         <w:t>)</w:t>
       </w:r>
       <w:r>
         <w:rPr>
-          <w:highlight w:val="cyan"/>
+          <w:highlight w:val="green"/>
         </w:rPr>
         <w:t xml:space="preserve"> добавить фильтр - «Внутризаводские вагоны», выбрав который отчеты будут без учета внутризаводских вагонов, </w:t>
       </w:r>
       <w:r>
         <w:rPr>
-          <w:highlight w:val="cyan"/>
+          <w:highlight w:val="green"/>
           <w:lang w:val="en-US"/>
         </w:rPr>
         <w:t>id</w:t>
       </w:r>
       <w:r>
         <w:rPr>
-          <w:highlight w:val="cyan"/>
-        </w:rPr>
-        <w:t xml:space="preserve">: 188, 1237, </w:t>
-      </w:r>
-      <w:proofErr w:type="gramStart"/>
-      <w:r>
-        <w:rPr>
-          <w:highlight w:val="cyan"/>
-        </w:rPr>
-        <w:t>1238  (</w:t>
-      </w:r>
-      <w:proofErr w:type="gramEnd"/>
+          <w:highlight w:val="green"/>
+        </w:rPr>
+        <w:t>: 188, 1237, 1238  (</w:t>
+      </w:r>
       <w:r>
         <w:rPr>
           <w:color w:val="FF0000"/>
-          <w:highlight w:val="cyan"/>
-        </w:rPr>
-        <w:t xml:space="preserve">Это долго, много зацепит </w:t>
-      </w:r>
-      <w:proofErr w:type="spellStart"/>
-      <w:r>
-        <w:rPr>
-          <w:color w:val="FF0000"/>
-          <w:highlight w:val="cyan"/>
-        </w:rPr>
-        <w:t>хп</w:t>
-      </w:r>
-      <w:proofErr w:type="spellEnd"/>
-      <w:r>
-        <w:rPr>
-          <w:highlight w:val="cyan"/>
+          <w:highlight w:val="green"/>
+        </w:rPr>
+        <w:t>Это долго, много зацепит хп</w:t>
+      </w:r>
+      <w:r>
+        <w:rPr>
+          <w:highlight w:val="green"/>
         </w:rPr>
         <w:t>)</w:t>
       </w:r>
@@ -7153,7 +6999,7 @@
         <w:pStyle w:val="a3"/>
         <w:ind w:left="928" w:firstLine="0"/>
         <w:rPr>
-          <w:highlight w:val="cyan"/>
+          <w:highlight w:val="green"/>
         </w:rPr>
       </w:pPr>
     </w:p>
@@ -7176,11 +7022,10 @@
           <w:color w:val="FF0000"/>
           <w:sz w:val="28"/>
           <w:szCs w:val="28"/>
-          <w:highlight w:val="cyan"/>
-        </w:rPr>
-        <w:t xml:space="preserve">Если это долго – исключить вообще попадание данных вагонов отчеты, как по </w:t>
-      </w:r>
-      <w:proofErr w:type="gramStart"/>
+          <w:highlight w:val="green"/>
+        </w:rPr>
+        <w:t>Если это долго – исключить вообще попадание данных вагонов отчеты, как по прибытию так и по отправлению</w:t>
+      </w:r>
       <w:r>
         <w:rPr>
           <w:b/>
@@ -7188,43 +7033,63 @@
           <w:color w:val="FF0000"/>
           <w:sz w:val="28"/>
           <w:szCs w:val="28"/>
-          <w:highlight w:val="cyan"/>
-        </w:rPr>
-        <w:t>прибытию</w:t>
-      </w:r>
-      <w:proofErr w:type="gramEnd"/>
-      <w:r>
+        </w:rPr>
+        <w:t xml:space="preserve"> </w:t>
+      </w:r>
+    </w:p>
+    <w:p>
+      <w:pPr>
         <w:rPr>
           <w:b/>
           <w:bCs/>
           <w:color w:val="FF0000"/>
           <w:sz w:val="28"/>
           <w:szCs w:val="28"/>
-          <w:highlight w:val="cyan"/>
-        </w:rPr>
-        <w:t xml:space="preserve"> так и по отправлению</w:t>
-      </w:r>
-      <w:r>
-        <w:rPr>
-          <w:b/>
-          <w:bCs/>
-          <w:color w:val="FF0000"/>
-          <w:sz w:val="28"/>
-          <w:szCs w:val="28"/>
-        </w:rPr>
-        <w:t xml:space="preserve"> </w:t>
-      </w:r>
+        </w:rPr>
+      </w:pPr>
     </w:p>
     <w:p>
       <w:pPr>
-        <w:rPr>
-          <w:b/>
-          <w:bCs/>
+        <w:ind w:firstLine="0"/>
+        <w:jc w:val="left"/>
+        <w:rPr>
+          <w:i/>
+          <w:iCs/>
           <w:color w:val="FF0000"/>
-          <w:sz w:val="28"/>
-          <w:szCs w:val="28"/>
-        </w:rPr>
-      </w:pPr>
+        </w:rPr>
+      </w:pPr>
+      <w:r>
+        <w:rPr>
+          <w:i/>
+          <w:iCs/>
+          <w:color w:val="FF0000"/>
+        </w:rPr>
+        <w:t>-</w:t>
+      </w:r>
+      <w:r>
+        <w:rPr>
+          <w:i/>
+          <w:iCs/>
+          <w:color w:val="FF0000"/>
+        </w:rPr>
+        <w:t xml:space="preserve">Убрал выборку всех </w:t>
+      </w:r>
+      <w:r>
+        <w:rPr>
+          <w:i/>
+          <w:iCs/>
+          <w:color w:val="FF0000"/>
+        </w:rPr>
+        <w:t>внутризаводских вагонов</w:t>
+      </w:r>
+      <w:r>
+        <w:rPr>
+          <w:i/>
+          <w:iCs/>
+          <w:color w:val="FF0000"/>
+        </w:rPr>
+        <w:t xml:space="preserve"> с отчетов прибытие и отправка</w:t>
+      </w:r>
     </w:p>
     <w:p>
       <w:r>
@@ -7596,17 +7461,8 @@
                 <w:rFonts w:ascii="Calibri" w:eastAsia="Times New Roman" w:hAnsi="Calibri" w:cs="Calibri"/>
                 <w:sz w:val="22"/>
               </w:rPr>
-              <w:t xml:space="preserve">Известняк для </w:t>
-            </w:r>
-            <w:proofErr w:type="spellStart"/>
-            <w:r>
-              <w:rPr>
-                <w:rFonts w:ascii="Calibri" w:eastAsia="Times New Roman" w:hAnsi="Calibri" w:cs="Calibri"/>
-                <w:sz w:val="22"/>
-              </w:rPr>
-              <w:t>флюсования</w:t>
-            </w:r>
-            <w:proofErr w:type="spellEnd"/>
+              <w:t>Известняк для флюсования</w:t>
+            </w:r>
           </w:p>
         </w:tc>
         <w:tc>
@@ -7738,17 +7594,8 @@
                 <w:rFonts w:ascii="Calibri" w:eastAsia="Times New Roman" w:hAnsi="Calibri" w:cs="Calibri"/>
                 <w:sz w:val="22"/>
               </w:rPr>
-              <w:t xml:space="preserve">Известняк для </w:t>
-            </w:r>
-            <w:proofErr w:type="spellStart"/>
-            <w:r>
-              <w:rPr>
-                <w:rFonts w:ascii="Calibri" w:eastAsia="Times New Roman" w:hAnsi="Calibri" w:cs="Calibri"/>
-                <w:sz w:val="22"/>
-              </w:rPr>
-              <w:t>флюсования</w:t>
-            </w:r>
-            <w:proofErr w:type="spellEnd"/>
+              <w:t>Известняк для флюсования</w:t>
+            </w:r>
           </w:p>
         </w:tc>
         <w:tc>
@@ -7880,17 +7727,8 @@
                 <w:rFonts w:ascii="Calibri" w:eastAsia="Times New Roman" w:hAnsi="Calibri" w:cs="Calibri"/>
                 <w:sz w:val="22"/>
               </w:rPr>
-              <w:t xml:space="preserve">Известняк для </w:t>
-            </w:r>
-            <w:proofErr w:type="spellStart"/>
-            <w:r>
-              <w:rPr>
-                <w:rFonts w:ascii="Calibri" w:eastAsia="Times New Roman" w:hAnsi="Calibri" w:cs="Calibri"/>
-                <w:sz w:val="22"/>
-              </w:rPr>
-              <w:t>флюсования</w:t>
-            </w:r>
-            <w:proofErr w:type="spellEnd"/>
+              <w:t>Известняк для флюсования</w:t>
+            </w:r>
           </w:p>
         </w:tc>
         <w:tc>
@@ -8022,17 +7860,8 @@
                 <w:rFonts w:ascii="Calibri" w:eastAsia="Times New Roman" w:hAnsi="Calibri" w:cs="Calibri"/>
                 <w:sz w:val="22"/>
               </w:rPr>
-              <w:t xml:space="preserve">Известняк для </w:t>
-            </w:r>
-            <w:proofErr w:type="spellStart"/>
-            <w:r>
-              <w:rPr>
-                <w:rFonts w:ascii="Calibri" w:eastAsia="Times New Roman" w:hAnsi="Calibri" w:cs="Calibri"/>
-                <w:sz w:val="22"/>
-              </w:rPr>
-              <w:t>флюсования</w:t>
-            </w:r>
-            <w:proofErr w:type="spellEnd"/>
+              <w:t>Известняк для флюсования</w:t>
+            </w:r>
           </w:p>
         </w:tc>
         <w:tc>
@@ -8164,17 +7993,8 @@
                 <w:rFonts w:ascii="Calibri" w:eastAsia="Times New Roman" w:hAnsi="Calibri" w:cs="Calibri"/>
                 <w:sz w:val="22"/>
               </w:rPr>
-              <w:t xml:space="preserve">Известняк для </w:t>
-            </w:r>
-            <w:proofErr w:type="spellStart"/>
-            <w:r>
-              <w:rPr>
-                <w:rFonts w:ascii="Calibri" w:eastAsia="Times New Roman" w:hAnsi="Calibri" w:cs="Calibri"/>
-                <w:sz w:val="22"/>
-              </w:rPr>
-              <w:t>флюсования</w:t>
-            </w:r>
-            <w:proofErr w:type="spellEnd"/>
+              <w:t>Известняк для флюсования</w:t>
+            </w:r>
           </w:p>
         </w:tc>
         <w:tc>
@@ -8306,17 +8126,8 @@
                 <w:rFonts w:ascii="Calibri" w:eastAsia="Times New Roman" w:hAnsi="Calibri" w:cs="Calibri"/>
                 <w:sz w:val="22"/>
               </w:rPr>
-              <w:t xml:space="preserve">Известняк для </w:t>
-            </w:r>
-            <w:proofErr w:type="spellStart"/>
-            <w:r>
-              <w:rPr>
-                <w:rFonts w:ascii="Calibri" w:eastAsia="Times New Roman" w:hAnsi="Calibri" w:cs="Calibri"/>
-                <w:sz w:val="22"/>
-              </w:rPr>
-              <w:t>флюсования</w:t>
-            </w:r>
-            <w:proofErr w:type="spellEnd"/>
+              <w:t>Известняк для флюсования</w:t>
+            </w:r>
           </w:p>
         </w:tc>
         <w:tc>
@@ -8448,17 +8259,8 @@
                 <w:rFonts w:ascii="Calibri" w:eastAsia="Times New Roman" w:hAnsi="Calibri" w:cs="Calibri"/>
                 <w:sz w:val="22"/>
               </w:rPr>
-              <w:t xml:space="preserve">Известняк для </w:t>
-            </w:r>
-            <w:proofErr w:type="spellStart"/>
-            <w:r>
-              <w:rPr>
-                <w:rFonts w:ascii="Calibri" w:eastAsia="Times New Roman" w:hAnsi="Calibri" w:cs="Calibri"/>
-                <w:sz w:val="22"/>
-              </w:rPr>
-              <w:t>флюсования</w:t>
-            </w:r>
-            <w:proofErr w:type="spellEnd"/>
+              <w:t>Известняк для флюсования</w:t>
+            </w:r>
           </w:p>
         </w:tc>
         <w:tc>
@@ -8590,17 +8392,8 @@
                 <w:rFonts w:ascii="Calibri" w:eastAsia="Times New Roman" w:hAnsi="Calibri" w:cs="Calibri"/>
                 <w:sz w:val="22"/>
               </w:rPr>
-              <w:t xml:space="preserve">Известняк для </w:t>
-            </w:r>
-            <w:proofErr w:type="spellStart"/>
-            <w:r>
-              <w:rPr>
-                <w:rFonts w:ascii="Calibri" w:eastAsia="Times New Roman" w:hAnsi="Calibri" w:cs="Calibri"/>
-                <w:sz w:val="22"/>
-              </w:rPr>
-              <w:t>флюсования</w:t>
-            </w:r>
-            <w:proofErr w:type="spellEnd"/>
+              <w:t>Известняк для флюсования</w:t>
+            </w:r>
           </w:p>
         </w:tc>
         <w:tc>
@@ -8732,17 +8525,8 @@
                 <w:rFonts w:ascii="Calibri" w:eastAsia="Times New Roman" w:hAnsi="Calibri" w:cs="Calibri"/>
                 <w:sz w:val="22"/>
               </w:rPr>
-              <w:t xml:space="preserve">Известняк для </w:t>
-            </w:r>
-            <w:proofErr w:type="spellStart"/>
-            <w:r>
-              <w:rPr>
-                <w:rFonts w:ascii="Calibri" w:eastAsia="Times New Roman" w:hAnsi="Calibri" w:cs="Calibri"/>
-                <w:sz w:val="22"/>
-              </w:rPr>
-              <w:t>флюсования</w:t>
-            </w:r>
-            <w:proofErr w:type="spellEnd"/>
+              <w:t>Известняк для флюсования</w:t>
+            </w:r>
           </w:p>
         </w:tc>
         <w:tc>
@@ -8874,17 +8658,8 @@
                 <w:rFonts w:ascii="Calibri" w:eastAsia="Times New Roman" w:hAnsi="Calibri" w:cs="Calibri"/>
                 <w:sz w:val="22"/>
               </w:rPr>
-              <w:t xml:space="preserve">Известняк для </w:t>
-            </w:r>
-            <w:proofErr w:type="spellStart"/>
-            <w:r>
-              <w:rPr>
-                <w:rFonts w:ascii="Calibri" w:eastAsia="Times New Roman" w:hAnsi="Calibri" w:cs="Calibri"/>
-                <w:sz w:val="22"/>
-              </w:rPr>
-              <w:t>флюсования</w:t>
-            </w:r>
-            <w:proofErr w:type="spellEnd"/>
+              <w:t>Известняк для флюсования</w:t>
+            </w:r>
           </w:p>
         </w:tc>
         <w:tc>
@@ -9018,30 +8793,14 @@
         <w:rPr>
           <w:highlight w:val="cyan"/>
         </w:rPr>
-        <w:t xml:space="preserve">о некоторым вагонам нет кода плательщика и даты </w:t>
-      </w:r>
-      <w:proofErr w:type="spellStart"/>
-      <w:r>
-        <w:rPr>
-          <w:highlight w:val="cyan"/>
-        </w:rPr>
-        <w:t>раскредитовки</w:t>
-      </w:r>
-      <w:proofErr w:type="spellEnd"/>
+        <w:t>о некоторым вагонам нет кода плательщика и даты раскредитовки</w:t>
+      </w:r>
       <w:r>
         <w:rPr>
           <w:highlight w:val="yellow"/>
         </w:rPr>
-        <w:t xml:space="preserve">- сервис обновления ЭПД до стадии </w:t>
-      </w:r>
-      <w:proofErr w:type="spellStart"/>
-      <w:r>
-        <w:rPr>
-          <w:highlight w:val="yellow"/>
-        </w:rPr>
-        <w:t>раскредитован</w:t>
-      </w:r>
-      <w:proofErr w:type="spellEnd"/>
+        <w:t>- сервис обновления ЭПД до стадии раскредитован</w:t>
+      </w:r>
     </w:p>
     <w:p>
       <w:pPr>
@@ -9164,7 +8923,6 @@
                 <w:sz w:val="22"/>
               </w:rPr>
             </w:pPr>
-            <w:proofErr w:type="spellStart"/>
             <w:r>
               <w:rPr>
                 <w:rFonts w:ascii="Calibri" w:eastAsia="Times New Roman" w:hAnsi="Calibri" w:cs="Calibri"/>
@@ -9172,37 +8930,7 @@
                 <w:bCs/>
                 <w:sz w:val="22"/>
               </w:rPr>
-              <w:t>Cт</w:t>
-            </w:r>
-            <w:proofErr w:type="spellEnd"/>
-            <w:r>
-              <w:rPr>
-                <w:rFonts w:ascii="Calibri" w:eastAsia="Times New Roman" w:hAnsi="Calibri" w:cs="Calibri"/>
-                <w:b/>
-                <w:bCs/>
-                <w:sz w:val="22"/>
-              </w:rPr>
-              <w:t xml:space="preserve">. </w:t>
-            </w:r>
-            <w:proofErr w:type="spellStart"/>
-            <w:r>
-              <w:rPr>
-                <w:rFonts w:ascii="Calibri" w:eastAsia="Times New Roman" w:hAnsi="Calibri" w:cs="Calibri"/>
-                <w:b/>
-                <w:bCs/>
-                <w:sz w:val="22"/>
-              </w:rPr>
-              <w:t>отпр</w:t>
-            </w:r>
-            <w:proofErr w:type="spellEnd"/>
-            <w:r>
-              <w:rPr>
-                <w:rFonts w:ascii="Calibri" w:eastAsia="Times New Roman" w:hAnsi="Calibri" w:cs="Calibri"/>
-                <w:b/>
-                <w:bCs/>
-                <w:sz w:val="22"/>
-              </w:rPr>
-              <w:t>.</w:t>
+              <w:t>Cт. отпр.</w:t>
             </w:r>
           </w:p>
         </w:tc>
@@ -9274,27 +9002,7 @@
                 <w:bCs/>
                 <w:sz w:val="22"/>
               </w:rPr>
-              <w:t xml:space="preserve">Код плат. </w:t>
-            </w:r>
-            <w:proofErr w:type="gramStart"/>
-            <w:r>
-              <w:rPr>
-                <w:rFonts w:ascii="Calibri" w:eastAsia="Times New Roman" w:hAnsi="Calibri" w:cs="Calibri"/>
-                <w:b/>
-                <w:bCs/>
-                <w:sz w:val="22"/>
-              </w:rPr>
-              <w:t>ПРИБ.(</w:t>
-            </w:r>
-            <w:proofErr w:type="gramEnd"/>
-            <w:r>
-              <w:rPr>
-                <w:rFonts w:ascii="Calibri" w:eastAsia="Times New Roman" w:hAnsi="Calibri" w:cs="Calibri"/>
-                <w:b/>
-                <w:bCs/>
-                <w:sz w:val="22"/>
-              </w:rPr>
-              <w:t>по отправке).</w:t>
+              <w:t>Код плат. ПРИБ.(по отправке).</w:t>
             </w:r>
           </w:p>
         </w:tc>
@@ -10345,7 +10053,6 @@
       </w:pPr>
     </w:p>
     <w:p>
-      <w:proofErr w:type="gramStart"/>
       <w:r>
         <w:rPr>
           <w:highlight w:val="cyan"/>
@@ -10356,14 +10063,7 @@
         <w:rPr>
           <w:highlight w:val="yellow"/>
         </w:rPr>
-        <w:t xml:space="preserve"> В</w:t>
-      </w:r>
-      <w:proofErr w:type="gramEnd"/>
-      <w:r>
-        <w:rPr>
-          <w:highlight w:val="yellow"/>
-        </w:rPr>
-        <w:t xml:space="preserve"> </w:t>
+        <w:t xml:space="preserve"> В </w:t>
       </w:r>
       <w:r>
         <w:rPr>
@@ -10522,23 +10222,8 @@
         <w:rPr>
           <w:highlight w:val="magenta"/>
         </w:rPr>
-        <w:t xml:space="preserve"> (Требует изменение </w:t>
-      </w:r>
-      <w:proofErr w:type="spellStart"/>
-      <w:r>
-        <w:rPr>
-          <w:highlight w:val="magenta"/>
-        </w:rPr>
-        <w:t>хп</w:t>
-      </w:r>
-      <w:proofErr w:type="spellEnd"/>
-      <w:r>
-        <w:rPr>
-          <w:highlight w:val="magenta"/>
-        </w:rPr>
-        <w:t xml:space="preserve"> </w:t>
-      </w:r>
-      <w:proofErr w:type="spellStart"/>
+        <w:t xml:space="preserve"> (Требует изменение хп </w:t>
+      </w:r>
       <w:r>
         <w:rPr>
           <w:rFonts w:ascii="Consolas" w:hAnsi="Consolas" w:cs="Consolas"/>
@@ -10549,7 +10234,6 @@
         </w:rPr>
         <w:t>get_view_incoming_cars_of_period</w:t>
       </w:r>
-      <w:proofErr w:type="spellEnd"/>
       <w:r>
         <w:rPr>
           <w:highlight w:val="magenta"/>
@@ -10778,21 +10462,7 @@
         <w:rPr>
           <w:highlight w:val="yellow"/>
         </w:rPr>
-        <w:t xml:space="preserve">- </w:t>
-      </w:r>
-      <w:proofErr w:type="gramStart"/>
-      <w:r>
-        <w:rPr>
-          <w:highlight w:val="yellow"/>
-        </w:rPr>
-        <w:t>если  буду</w:t>
-      </w:r>
-      <w:proofErr w:type="gramEnd"/>
-      <w:r>
-        <w:rPr>
-          <w:highlight w:val="yellow"/>
-        </w:rPr>
-        <w:t xml:space="preserve"> делать верхнее</w:t>
+        <w:t>- если  буду делать верхнее</w:t>
       </w:r>
     </w:p>
     <w:p>
@@ -11105,31 +10775,7 @@
                 <w:sz w:val="16"/>
                 <w:szCs w:val="16"/>
               </w:rPr>
-              <w:t xml:space="preserve">№ </w:t>
-            </w:r>
-            <w:proofErr w:type="spellStart"/>
-            <w:r>
-              <w:rPr>
-                <w:rFonts w:ascii="Calibri" w:eastAsia="Times New Roman" w:hAnsi="Calibri" w:cs="Calibri"/>
-                <w:b/>
-                <w:bCs/>
-                <w:color w:val="000000"/>
-                <w:sz w:val="16"/>
-                <w:szCs w:val="16"/>
-              </w:rPr>
-              <w:t>осн</w:t>
-            </w:r>
-            <w:proofErr w:type="spellEnd"/>
-            <w:r>
-              <w:rPr>
-                <w:rFonts w:ascii="Calibri" w:eastAsia="Times New Roman" w:hAnsi="Calibri" w:cs="Calibri"/>
-                <w:b/>
-                <w:bCs/>
-                <w:color w:val="000000"/>
-                <w:sz w:val="16"/>
-                <w:szCs w:val="16"/>
-              </w:rPr>
-              <w:t>. накл.</w:t>
+              <w:t>№ осн. накл.</w:t>
             </w:r>
           </w:p>
         </w:tc>
@@ -12061,7 +11707,6 @@
                 <w:szCs w:val="16"/>
               </w:rPr>
             </w:pPr>
-            <w:proofErr w:type="spellStart"/>
             <w:r>
               <w:rPr>
                 <w:rFonts w:ascii="Calibri" w:eastAsia="Times New Roman" w:hAnsi="Calibri" w:cs="Calibri"/>
@@ -12071,10 +11716,27 @@
                 <w:sz w:val="16"/>
                 <w:szCs w:val="16"/>
               </w:rPr>
-              <w:t>Cт</w:t>
-            </w:r>
-            <w:proofErr w:type="spellEnd"/>
-            <w:r>
+              <w:t>Cт. отпр.</w:t>
+            </w:r>
+          </w:p>
+        </w:tc>
+        <w:tc>
+          <w:tcPr>
+            <w:tcW w:w="960" w:type="dxa"/>
+            <w:tcBorders>
+              <w:top w:val="single" w:sz="4" w:space="0" w:color="auto"/>
+              <w:left w:val="nil"/>
+              <w:bottom w:val="single" w:sz="4" w:space="0" w:color="auto"/>
+              <w:right w:val="single" w:sz="4" w:space="0" w:color="auto"/>
+            </w:tcBorders>
+            <w:shd w:val="clear" w:color="auto" w:fill="auto"/>
+            <w:vAlign w:val="center"/>
+            <w:hideMark/>
+          </w:tcPr>
+          <w:p>
+            <w:pPr>
+              <w:ind w:firstLine="0"/>
+              <w:jc w:val="center"/>
               <w:rPr>
                 <w:rFonts w:ascii="Calibri" w:eastAsia="Times New Roman" w:hAnsi="Calibri" w:cs="Calibri"/>
                 <w:b/>
@@ -12083,9 +11745,7 @@
                 <w:sz w:val="16"/>
                 <w:szCs w:val="16"/>
               </w:rPr>
-              <w:t xml:space="preserve">. </w:t>
-            </w:r>
-            <w:proofErr w:type="spellStart"/>
+            </w:pPr>
             <w:r>
               <w:rPr>
                 <w:rFonts w:ascii="Calibri" w:eastAsia="Times New Roman" w:hAnsi="Calibri" w:cs="Calibri"/>
@@ -12095,10 +11755,28 @@
                 <w:sz w:val="16"/>
                 <w:szCs w:val="16"/>
               </w:rPr>
-              <w:t>отпр</w:t>
-            </w:r>
-            <w:proofErr w:type="spellEnd"/>
-            <w:r>
+              <w:t>Ст. назначения</w:t>
+            </w:r>
+          </w:p>
+        </w:tc>
+        <w:tc>
+          <w:tcPr>
+            <w:tcW w:w="960" w:type="dxa"/>
+            <w:gridSpan w:val="2"/>
+            <w:tcBorders>
+              <w:top w:val="single" w:sz="4" w:space="0" w:color="auto"/>
+              <w:left w:val="nil"/>
+              <w:bottom w:val="single" w:sz="4" w:space="0" w:color="auto"/>
+              <w:right w:val="single" w:sz="4" w:space="0" w:color="auto"/>
+            </w:tcBorders>
+            <w:shd w:val="clear" w:color="auto" w:fill="auto"/>
+            <w:vAlign w:val="center"/>
+            <w:hideMark/>
+          </w:tcPr>
+          <w:p>
+            <w:pPr>
+              <w:ind w:firstLine="0"/>
+              <w:jc w:val="center"/>
               <w:rPr>
                 <w:rFonts w:ascii="Calibri" w:eastAsia="Times New Roman" w:hAnsi="Calibri" w:cs="Calibri"/>
                 <w:b/>
@@ -12107,13 +11785,24 @@
                 <w:sz w:val="16"/>
                 <w:szCs w:val="16"/>
               </w:rPr>
-              <w:t>.</w:t>
+            </w:pPr>
+            <w:r>
+              <w:rPr>
+                <w:rFonts w:ascii="Calibri" w:eastAsia="Times New Roman" w:hAnsi="Calibri" w:cs="Calibri"/>
+                <w:b/>
+                <w:bCs/>
+                <w:color w:val="000000"/>
+                <w:sz w:val="16"/>
+                <w:szCs w:val="16"/>
+              </w:rPr>
+              <w:t>Вес. гр.</w:t>
             </w:r>
           </w:p>
         </w:tc>
         <w:tc>
           <w:tcPr>
             <w:tcW w:w="960" w:type="dxa"/>
+            <w:gridSpan w:val="2"/>
             <w:tcBorders>
               <w:top w:val="single" w:sz="4" w:space="0" w:color="auto"/>
               <w:left w:val="nil"/>
@@ -12146,7 +11835,7 @@
                 <w:sz w:val="16"/>
                 <w:szCs w:val="16"/>
               </w:rPr>
-              <w:t>Ст. назначения</w:t>
+              <w:t>Груз возврата</w:t>
             </w:r>
           </w:p>
         </w:tc>
@@ -12186,111 +11875,7 @@
                 <w:sz w:val="16"/>
                 <w:szCs w:val="16"/>
               </w:rPr>
-              <w:t>Вес. гр.</w:t>
-            </w:r>
-          </w:p>
-        </w:tc>
-        <w:tc>
-          <w:tcPr>
-            <w:tcW w:w="960" w:type="dxa"/>
-            <w:gridSpan w:val="2"/>
-            <w:tcBorders>
-              <w:top w:val="single" w:sz="4" w:space="0" w:color="auto"/>
-              <w:left w:val="nil"/>
-              <w:bottom w:val="single" w:sz="4" w:space="0" w:color="auto"/>
-              <w:right w:val="single" w:sz="4" w:space="0" w:color="auto"/>
-            </w:tcBorders>
-            <w:shd w:val="clear" w:color="auto" w:fill="auto"/>
-            <w:vAlign w:val="center"/>
-            <w:hideMark/>
-          </w:tcPr>
-          <w:p>
-            <w:pPr>
-              <w:ind w:firstLine="0"/>
-              <w:jc w:val="center"/>
-              <w:rPr>
-                <w:rFonts w:ascii="Calibri" w:eastAsia="Times New Roman" w:hAnsi="Calibri" w:cs="Calibri"/>
-                <w:b/>
-                <w:bCs/>
-                <w:color w:val="000000"/>
-                <w:sz w:val="16"/>
-                <w:szCs w:val="16"/>
-              </w:rPr>
-            </w:pPr>
-            <w:r>
-              <w:rPr>
-                <w:rFonts w:ascii="Calibri" w:eastAsia="Times New Roman" w:hAnsi="Calibri" w:cs="Calibri"/>
-                <w:b/>
-                <w:bCs/>
-                <w:color w:val="000000"/>
-                <w:sz w:val="16"/>
-                <w:szCs w:val="16"/>
-              </w:rPr>
-              <w:t>Груз возврата</w:t>
-            </w:r>
-          </w:p>
-        </w:tc>
-        <w:tc>
-          <w:tcPr>
-            <w:tcW w:w="960" w:type="dxa"/>
-            <w:gridSpan w:val="2"/>
-            <w:tcBorders>
-              <w:top w:val="single" w:sz="4" w:space="0" w:color="auto"/>
-              <w:left w:val="nil"/>
-              <w:bottom w:val="single" w:sz="4" w:space="0" w:color="auto"/>
-              <w:right w:val="single" w:sz="4" w:space="0" w:color="auto"/>
-            </w:tcBorders>
-            <w:shd w:val="clear" w:color="auto" w:fill="auto"/>
-            <w:vAlign w:val="center"/>
-            <w:hideMark/>
-          </w:tcPr>
-          <w:p>
-            <w:pPr>
-              <w:ind w:firstLine="0"/>
-              <w:jc w:val="center"/>
-              <w:rPr>
-                <w:rFonts w:ascii="Calibri" w:eastAsia="Times New Roman" w:hAnsi="Calibri" w:cs="Calibri"/>
-                <w:b/>
-                <w:bCs/>
-                <w:color w:val="000000"/>
-                <w:sz w:val="16"/>
-                <w:szCs w:val="16"/>
-              </w:rPr>
-            </w:pPr>
-            <w:r>
-              <w:rPr>
-                <w:rFonts w:ascii="Calibri" w:eastAsia="Times New Roman" w:hAnsi="Calibri" w:cs="Calibri"/>
-                <w:b/>
-                <w:bCs/>
-                <w:color w:val="000000"/>
-                <w:sz w:val="16"/>
-                <w:szCs w:val="16"/>
-              </w:rPr>
-              <w:t xml:space="preserve">Цех </w:t>
-            </w:r>
-            <w:proofErr w:type="spellStart"/>
-            <w:r>
-              <w:rPr>
-                <w:rFonts w:ascii="Calibri" w:eastAsia="Times New Roman" w:hAnsi="Calibri" w:cs="Calibri"/>
-                <w:b/>
-                <w:bCs/>
-                <w:color w:val="000000"/>
-                <w:sz w:val="16"/>
-                <w:szCs w:val="16"/>
-              </w:rPr>
-              <w:t>погр</w:t>
-            </w:r>
-            <w:proofErr w:type="spellEnd"/>
-            <w:r>
-              <w:rPr>
-                <w:rFonts w:ascii="Calibri" w:eastAsia="Times New Roman" w:hAnsi="Calibri" w:cs="Calibri"/>
-                <w:b/>
-                <w:bCs/>
-                <w:color w:val="000000"/>
-                <w:sz w:val="16"/>
-                <w:szCs w:val="16"/>
-              </w:rPr>
-              <w:t>.</w:t>
+              <w:t>Цех погр.</w:t>
             </w:r>
           </w:p>
         </w:tc>
@@ -12781,7 +12366,6 @@
                 <w:szCs w:val="16"/>
               </w:rPr>
             </w:pPr>
-            <w:proofErr w:type="spellStart"/>
             <w:r>
               <w:rPr>
                 <w:rFonts w:ascii="Calibri" w:eastAsia="Times New Roman" w:hAnsi="Calibri" w:cs="Calibri"/>
@@ -12791,7 +12375,6 @@
               </w:rPr>
               <w:t>Белозерье</w:t>
             </w:r>
-            <w:proofErr w:type="spellEnd"/>
           </w:p>
         </w:tc>
         <w:tc>
@@ -13363,23 +12946,7 @@
           <w:sz w:val="22"/>
           <w:highlight w:val="magenta"/>
         </w:rPr>
-        <w:t xml:space="preserve">Польз. изм. </w:t>
-      </w:r>
-      <w:proofErr w:type="spellStart"/>
-      <w:r>
-        <w:rPr>
-          <w:sz w:val="22"/>
-          <w:highlight w:val="magenta"/>
-        </w:rPr>
-        <w:t>разм</w:t>
-      </w:r>
-      <w:proofErr w:type="spellEnd"/>
-      <w:r>
-        <w:rPr>
-          <w:sz w:val="22"/>
-          <w:highlight w:val="magenta"/>
-        </w:rPr>
-        <w:t>.:</w:t>
+        <w:t>Польз. изм. разм.:</w:t>
       </w:r>
     </w:p>
     <w:p>
@@ -13544,21 +13111,7 @@
         <w:rPr>
           <w:highlight w:val="yellow"/>
         </w:rPr>
-        <w:t xml:space="preserve">- просто </w:t>
-      </w:r>
-      <w:proofErr w:type="spellStart"/>
-      <w:r>
-        <w:rPr>
-          <w:highlight w:val="yellow"/>
-        </w:rPr>
-        <w:t>впадло</w:t>
-      </w:r>
-      <w:proofErr w:type="spellEnd"/>
-      <w:r>
-        <w:rPr>
-          <w:highlight w:val="yellow"/>
-        </w:rPr>
-        <w:t xml:space="preserve"> наступить на поле</w:t>
+        <w:t>- просто впадло наступить на поле</w:t>
       </w:r>
     </w:p>
     <w:p>
@@ -14303,21 +13856,7 @@
         <w:rPr>
           <w:highlight w:val="yellow"/>
         </w:rPr>
-        <w:t xml:space="preserve">В отчете по отправлению </w:t>
-      </w:r>
-      <w:proofErr w:type="gramStart"/>
-      <w:r>
-        <w:rPr>
-          <w:highlight w:val="yellow"/>
-        </w:rPr>
-        <w:t>( общий</w:t>
-      </w:r>
-      <w:proofErr w:type="gramEnd"/>
-      <w:r>
-        <w:rPr>
-          <w:highlight w:val="yellow"/>
-        </w:rPr>
-        <w:t>) в Excel формат не дает сложить время</w:t>
+        <w:t>В отчете по отправлению ( общий) в Excel формат не дает сложить время</w:t>
       </w:r>
       <w:r>
         <w:rPr>
@@ -14717,7 +14256,6 @@
         </w:rPr>
         <w:t xml:space="preserve">информация из </w:t>
       </w:r>
-      <w:proofErr w:type="gramStart"/>
       <w:r>
         <w:rPr>
           <w:rFonts w:eastAsia="Times New Roman"/>
@@ -14746,15 +14284,7 @@
           <w:rFonts w:eastAsia="Times New Roman"/>
           <w:highlight w:val="lightGray"/>
         </w:rPr>
-        <w:t>(</w:t>
-      </w:r>
-      <w:proofErr w:type="gramEnd"/>
-      <w:r>
-        <w:rPr>
-          <w:rFonts w:eastAsia="Times New Roman"/>
-          <w:highlight w:val="lightGray"/>
-        </w:rPr>
-        <w:t>первоначальном поезде)</w:t>
+        <w:t>(первоначальном поезде)</w:t>
       </w:r>
     </w:p>
     <w:p>
@@ -14855,21 +14385,7 @@
         <w:rPr>
           <w:highlight w:val="yellow"/>
         </w:rPr>
-        <w:t xml:space="preserve">дату </w:t>
-      </w:r>
-      <w:proofErr w:type="gramStart"/>
-      <w:r>
-        <w:rPr>
-          <w:highlight w:val="yellow"/>
-        </w:rPr>
-        <w:t>создания ,</w:t>
-      </w:r>
-      <w:proofErr w:type="gramEnd"/>
-      <w:r>
-        <w:rPr>
-          <w:highlight w:val="yellow"/>
-        </w:rPr>
-        <w:t xml:space="preserve"> изменения правильно</w:t>
+        <w:t>дату создания , изменения правильно</w:t>
       </w:r>
     </w:p>
     <w:p>
@@ -15741,6 +15257,118 @@
     </w:lvl>
   </w:abstractNum>
   <w:abstractNum w:abstractNumId="8" w15:restartNumberingAfterBreak="0">
+    <w:nsid w:val="2E9262A6"/>
+    <w:multiLevelType w:val="hybridMultilevel"/>
+    <w:tmpl w:val="9982B93E"/>
+    <w:lvl w:ilvl="0" w:tplc="9A646BA8">
+      <w:numFmt w:val="bullet"/>
+      <w:lvlText w:val="-"/>
+      <w:lvlJc w:val="left"/>
+      <w:pPr>
+        <w:ind w:left="1080" w:hanging="360"/>
+      </w:pPr>
+      <w:rPr>
+        <w:rFonts w:ascii="Times New Roman" w:eastAsiaTheme="minorHAnsi" w:hAnsi="Times New Roman" w:cs="Times New Roman" w:hint="default"/>
+      </w:rPr>
+    </w:lvl>
+    <w:lvl w:ilvl="1" w:tplc="04190003" w:tentative="1">
+      <w:start w:val="1"/>
+      <w:numFmt w:val="bullet"/>
+      <w:lvlText w:val="o"/>
+      <w:lvlJc w:val="left"/>
+      <w:pPr>
+        <w:ind w:left="1800" w:hanging="360"/>
+      </w:pPr>
+      <w:rPr>
+        <w:rFonts w:ascii="Courier New" w:hAnsi="Courier New" w:cs="Courier New" w:hint="default"/>
+      </w:rPr>
+    </w:lvl>
+    <w:lvl w:ilvl="2" w:tplc="04190005" w:tentative="1">
+      <w:start w:val="1"/>
+      <w:numFmt w:val="bullet"/>
+      <w:lvlText w:val=""/>
+      <w:lvlJc w:val="left"/>
+      <w:pPr>
+        <w:ind w:left="2520" w:hanging="360"/>
+      </w:pPr>
+      <w:rPr>
+        <w:rFonts w:ascii="Wingdings" w:hAnsi="Wingdings" w:hint="default"/>
+      </w:rPr>
+    </w:lvl>
+    <w:lvl w:ilvl="3" w:tplc="04190001" w:tentative="1">
+      <w:start w:val="1"/>
+      <w:numFmt w:val="bullet"/>
+      <w:lvlText w:val=""/>
+      <w:lvlJc w:val="left"/>
+      <w:pPr>
+        <w:ind w:left="3240" w:hanging="360"/>
+      </w:pPr>
+      <w:rPr>
+        <w:rFonts w:ascii="Symbol" w:hAnsi="Symbol" w:hint="default"/>
+      </w:rPr>
+    </w:lvl>
+    <w:lvl w:ilvl="4" w:tplc="04190003" w:tentative="1">
+      <w:start w:val="1"/>
+      <w:numFmt w:val="bullet"/>
+      <w:lvlText w:val="o"/>
+      <w:lvlJc w:val="left"/>
+      <w:pPr>
+        <w:ind w:left="3960" w:hanging="360"/>
+      </w:pPr>
+      <w:rPr>
+        <w:rFonts w:ascii="Courier New" w:hAnsi="Courier New" w:cs="Courier New" w:hint="default"/>
+      </w:rPr>
+    </w:lvl>
+    <w:lvl w:ilvl="5" w:tplc="04190005" w:tentative="1">
+      <w:start w:val="1"/>
+      <w:numFmt w:val="bullet"/>
+      <w:lvlText w:val=""/>
+      <w:lvlJc w:val="left"/>
+      <w:pPr>
+        <w:ind w:left="4680" w:hanging="360"/>
+      </w:pPr>
+      <w:rPr>
+        <w:rFonts w:ascii="Wingdings" w:hAnsi="Wingdings" w:hint="default"/>
+      </w:rPr>
+    </w:lvl>
+    <w:lvl w:ilvl="6" w:tplc="04190001" w:tentative="1">
+      <w:start w:val="1"/>
+      <w:numFmt w:val="bullet"/>
+      <w:lvlText w:val=""/>
+      <w:lvlJc w:val="left"/>
+      <w:pPr>
+        <w:ind w:left="5400" w:hanging="360"/>
+      </w:pPr>
+      <w:rPr>
+        <w:rFonts w:ascii="Symbol" w:hAnsi="Symbol" w:hint="default"/>
+      </w:rPr>
+    </w:lvl>
+    <w:lvl w:ilvl="7" w:tplc="04190003" w:tentative="1">
+      <w:start w:val="1"/>
+      <w:numFmt w:val="bullet"/>
+      <w:lvlText w:val="o"/>
+      <w:lvlJc w:val="left"/>
+      <w:pPr>
+        <w:ind w:left="6120" w:hanging="360"/>
+      </w:pPr>
+      <w:rPr>
+        <w:rFonts w:ascii="Courier New" w:hAnsi="Courier New" w:cs="Courier New" w:hint="default"/>
+      </w:rPr>
+    </w:lvl>
+    <w:lvl w:ilvl="8" w:tplc="04190005" w:tentative="1">
+      <w:start w:val="1"/>
+      <w:numFmt w:val="bullet"/>
+      <w:lvlText w:val=""/>
+      <w:lvlJc w:val="left"/>
+      <w:pPr>
+        <w:ind w:left="6840" w:hanging="360"/>
+      </w:pPr>
+      <w:rPr>
+        <w:rFonts w:ascii="Wingdings" w:hAnsi="Wingdings" w:hint="default"/>
+      </w:rPr>
+    </w:lvl>
+  </w:abstractNum>
+  <w:abstractNum w:abstractNumId="9" w15:restartNumberingAfterBreak="0">
     <w:nsid w:val="30281C42"/>
     <w:multiLevelType w:val="hybridMultilevel"/>
     <w:tmpl w:val="82BE5286"/>
@@ -15826,7 +15454,7 @@
       </w:pPr>
     </w:lvl>
   </w:abstractNum>
-  <w:abstractNum w:abstractNumId="9" w15:restartNumberingAfterBreak="0">
+  <w:abstractNum w:abstractNumId="10" w15:restartNumberingAfterBreak="0">
     <w:nsid w:val="33296E99"/>
     <w:multiLevelType w:val="hybridMultilevel"/>
     <w:tmpl w:val="E3E433EC"/>
@@ -15938,7 +15566,7 @@
       </w:rPr>
     </w:lvl>
   </w:abstractNum>
-  <w:abstractNum w:abstractNumId="10" w15:restartNumberingAfterBreak="0">
+  <w:abstractNum w:abstractNumId="11" w15:restartNumberingAfterBreak="0">
     <w:nsid w:val="372715BF"/>
     <w:multiLevelType w:val="hybridMultilevel"/>
     <w:tmpl w:val="F26CCF0E"/>
@@ -16051,7 +15679,7 @@
       </w:rPr>
     </w:lvl>
   </w:abstractNum>
-  <w:abstractNum w:abstractNumId="11" w15:restartNumberingAfterBreak="0">
+  <w:abstractNum w:abstractNumId="12" w15:restartNumberingAfterBreak="0">
     <w:nsid w:val="3DBA36C2"/>
     <w:multiLevelType w:val="hybridMultilevel"/>
     <w:tmpl w:val="5CB064F4"/>
@@ -16137,7 +15765,7 @@
       </w:pPr>
     </w:lvl>
   </w:abstractNum>
-  <w:abstractNum w:abstractNumId="12" w15:restartNumberingAfterBreak="0">
+  <w:abstractNum w:abstractNumId="13" w15:restartNumberingAfterBreak="0">
     <w:nsid w:val="458C58F3"/>
     <w:multiLevelType w:val="hybridMultilevel"/>
     <w:tmpl w:val="D2FA4EE4"/>
@@ -16250,7 +15878,7 @@
       </w:rPr>
     </w:lvl>
   </w:abstractNum>
-  <w:abstractNum w:abstractNumId="13" w15:restartNumberingAfterBreak="0">
+  <w:abstractNum w:abstractNumId="14" w15:restartNumberingAfterBreak="0">
     <w:nsid w:val="49E52324"/>
     <w:multiLevelType w:val="hybridMultilevel"/>
     <w:tmpl w:val="A0AA089C"/>
@@ -16336,7 +15964,7 @@
       </w:pPr>
     </w:lvl>
   </w:abstractNum>
-  <w:abstractNum w:abstractNumId="14" w15:restartNumberingAfterBreak="0">
+  <w:abstractNum w:abstractNumId="15" w15:restartNumberingAfterBreak="0">
     <w:nsid w:val="50F16B55"/>
     <w:multiLevelType w:val="hybridMultilevel"/>
     <w:tmpl w:val="F0A8FA1E"/>
@@ -16448,7 +16076,7 @@
       </w:rPr>
     </w:lvl>
   </w:abstractNum>
-  <w:abstractNum w:abstractNumId="15" w15:restartNumberingAfterBreak="0">
+  <w:abstractNum w:abstractNumId="16" w15:restartNumberingAfterBreak="0">
     <w:nsid w:val="513B7862"/>
     <w:multiLevelType w:val="hybridMultilevel"/>
     <w:tmpl w:val="5CB064F4"/>
@@ -16534,7 +16162,7 @@
       </w:pPr>
     </w:lvl>
   </w:abstractNum>
-  <w:abstractNum w:abstractNumId="16" w15:restartNumberingAfterBreak="0">
+  <w:abstractNum w:abstractNumId="17" w15:restartNumberingAfterBreak="0">
     <w:nsid w:val="51C112A9"/>
     <w:multiLevelType w:val="hybridMultilevel"/>
     <w:tmpl w:val="436295D2"/>
@@ -16620,7 +16248,7 @@
       </w:pPr>
     </w:lvl>
   </w:abstractNum>
-  <w:abstractNum w:abstractNumId="17" w15:restartNumberingAfterBreak="0">
+  <w:abstractNum w:abstractNumId="18" w15:restartNumberingAfterBreak="0">
     <w:nsid w:val="560E11C3"/>
     <w:multiLevelType w:val="hybridMultilevel"/>
     <w:tmpl w:val="07E4306E"/>
@@ -16709,7 +16337,7 @@
       </w:pPr>
     </w:lvl>
   </w:abstractNum>
-  <w:abstractNum w:abstractNumId="18" w15:restartNumberingAfterBreak="0">
+  <w:abstractNum w:abstractNumId="19" w15:restartNumberingAfterBreak="0">
     <w:nsid w:val="572439DD"/>
     <w:multiLevelType w:val="hybridMultilevel"/>
     <w:tmpl w:val="5AF4D7F0"/>
@@ -16795,7 +16423,7 @@
       </w:pPr>
     </w:lvl>
   </w:abstractNum>
-  <w:abstractNum w:abstractNumId="19" w15:restartNumberingAfterBreak="0">
+  <w:abstractNum w:abstractNumId="20" w15:restartNumberingAfterBreak="0">
     <w:nsid w:val="5D5A15EA"/>
     <w:multiLevelType w:val="hybridMultilevel"/>
     <w:tmpl w:val="B252AA16"/>
@@ -16908,7 +16536,7 @@
       </w:rPr>
     </w:lvl>
   </w:abstractNum>
-  <w:abstractNum w:abstractNumId="20" w15:restartNumberingAfterBreak="0">
+  <w:abstractNum w:abstractNumId="21" w15:restartNumberingAfterBreak="0">
     <w:nsid w:val="6176409E"/>
     <w:multiLevelType w:val="hybridMultilevel"/>
     <w:tmpl w:val="5EF41754"/>
@@ -17021,7 +16649,7 @@
       </w:rPr>
     </w:lvl>
   </w:abstractNum>
-  <w:abstractNum w:abstractNumId="21" w15:restartNumberingAfterBreak="0">
+  <w:abstractNum w:abstractNumId="22" w15:restartNumberingAfterBreak="0">
     <w:nsid w:val="62187ADD"/>
     <w:multiLevelType w:val="hybridMultilevel"/>
     <w:tmpl w:val="64E4DE84"/>
@@ -17107,7 +16735,7 @@
       </w:pPr>
     </w:lvl>
   </w:abstractNum>
-  <w:abstractNum w:abstractNumId="22" w15:restartNumberingAfterBreak="0">
+  <w:abstractNum w:abstractNumId="23" w15:restartNumberingAfterBreak="0">
     <w:nsid w:val="63C72567"/>
     <w:multiLevelType w:val="hybridMultilevel"/>
     <w:tmpl w:val="68BEC01C"/>
@@ -17193,7 +16821,7 @@
       </w:pPr>
     </w:lvl>
   </w:abstractNum>
-  <w:abstractNum w:abstractNumId="23" w15:restartNumberingAfterBreak="0">
+  <w:abstractNum w:abstractNumId="24" w15:restartNumberingAfterBreak="0">
     <w:nsid w:val="65F70751"/>
     <w:multiLevelType w:val="hybridMultilevel"/>
     <w:tmpl w:val="5414E22E"/>
@@ -17279,7 +16907,7 @@
       </w:pPr>
     </w:lvl>
   </w:abstractNum>
-  <w:abstractNum w:abstractNumId="24" w15:restartNumberingAfterBreak="0">
+  <w:abstractNum w:abstractNumId="25" w15:restartNumberingAfterBreak="0">
     <w:nsid w:val="67B300F6"/>
     <w:multiLevelType w:val="hybridMultilevel"/>
     <w:tmpl w:val="5CB064F4"/>
@@ -17365,7 +16993,7 @@
       </w:pPr>
     </w:lvl>
   </w:abstractNum>
-  <w:abstractNum w:abstractNumId="25" w15:restartNumberingAfterBreak="0">
+  <w:abstractNum w:abstractNumId="26" w15:restartNumberingAfterBreak="0">
     <w:nsid w:val="6C5D6A69"/>
     <w:multiLevelType w:val="hybridMultilevel"/>
     <w:tmpl w:val="FA40FDDA"/>
@@ -17451,7 +17079,7 @@
       </w:pPr>
     </w:lvl>
   </w:abstractNum>
-  <w:abstractNum w:abstractNumId="26" w15:restartNumberingAfterBreak="0">
+  <w:abstractNum w:abstractNumId="27" w15:restartNumberingAfterBreak="0">
     <w:nsid w:val="6F9D264F"/>
     <w:multiLevelType w:val="hybridMultilevel"/>
     <w:tmpl w:val="038686B8"/>
@@ -17540,7 +17168,7 @@
       </w:pPr>
     </w:lvl>
   </w:abstractNum>
-  <w:abstractNum w:abstractNumId="27" w15:restartNumberingAfterBreak="0">
+  <w:abstractNum w:abstractNumId="28" w15:restartNumberingAfterBreak="0">
     <w:nsid w:val="769808CE"/>
     <w:multiLevelType w:val="hybridMultilevel"/>
     <w:tmpl w:val="087E0A72"/>
@@ -17626,7 +17254,7 @@
       </w:pPr>
     </w:lvl>
   </w:abstractNum>
-  <w:abstractNum w:abstractNumId="28" w15:restartNumberingAfterBreak="0">
+  <w:abstractNum w:abstractNumId="29" w15:restartNumberingAfterBreak="0">
     <w:nsid w:val="76EB74B8"/>
     <w:multiLevelType w:val="hybridMultilevel"/>
     <w:tmpl w:val="DB5E2E6C"/>
@@ -17712,7 +17340,7 @@
       </w:pPr>
     </w:lvl>
   </w:abstractNum>
-  <w:abstractNum w:abstractNumId="29" w15:restartNumberingAfterBreak="0">
+  <w:abstractNum w:abstractNumId="30" w15:restartNumberingAfterBreak="0">
     <w:nsid w:val="79C31332"/>
     <w:multiLevelType w:val="hybridMultilevel"/>
     <w:tmpl w:val="8C12F69A"/>
@@ -17798,7 +17426,7 @@
       </w:pPr>
     </w:lvl>
   </w:abstractNum>
-  <w:abstractNum w:abstractNumId="30" w15:restartNumberingAfterBreak="0">
+  <w:abstractNum w:abstractNumId="31" w15:restartNumberingAfterBreak="0">
     <w:nsid w:val="7D1C625B"/>
     <w:multiLevelType w:val="hybridMultilevel"/>
     <w:tmpl w:val="5CB064F4"/>
@@ -17888,13 +17516,13 @@
     <w:abstractNumId w:val="4"/>
   </w:num>
   <w:num w:numId="2" w16cid:durableId="275407695">
+    <w:abstractNumId w:val="23"/>
+  </w:num>
+  <w:num w:numId="3" w16cid:durableId="1380863117">
     <w:abstractNumId w:val="22"/>
   </w:num>
-  <w:num w:numId="3" w16cid:durableId="1380863117">
-    <w:abstractNumId w:val="21"/>
-  </w:num>
   <w:num w:numId="4" w16cid:durableId="1916888613">
-    <w:abstractNumId w:val="29"/>
+    <w:abstractNumId w:val="30"/>
     <w:lvlOverride w:ilvl="0">
       <w:startOverride w:val="1"/>
     </w:lvlOverride>
@@ -17927,19 +17555,19 @@
     <w:abstractNumId w:val="0"/>
   </w:num>
   <w:num w:numId="6" w16cid:durableId="1394233177">
-    <w:abstractNumId w:val="20"/>
+    <w:abstractNumId w:val="21"/>
   </w:num>
   <w:num w:numId="7" w16cid:durableId="614362188">
-    <w:abstractNumId w:val="23"/>
+    <w:abstractNumId w:val="24"/>
   </w:num>
   <w:num w:numId="8" w16cid:durableId="339936616">
-    <w:abstractNumId w:val="24"/>
+    <w:abstractNumId w:val="25"/>
   </w:num>
   <w:num w:numId="9" w16cid:durableId="208228924">
-    <w:abstractNumId w:val="16"/>
+    <w:abstractNumId w:val="17"/>
   </w:num>
   <w:num w:numId="10" w16cid:durableId="1069813859">
-    <w:abstractNumId w:val="25"/>
+    <w:abstractNumId w:val="26"/>
   </w:num>
   <w:num w:numId="11" w16cid:durableId="1883200931">
     <w:abstractNumId w:val="6"/>
@@ -17951,13 +17579,13 @@
     <w:abstractNumId w:val="5"/>
   </w:num>
   <w:num w:numId="14" w16cid:durableId="446044070">
-    <w:abstractNumId w:val="8"/>
+    <w:abstractNumId w:val="9"/>
   </w:num>
   <w:num w:numId="15" w16cid:durableId="1774787186">
-    <w:abstractNumId w:val="13"/>
+    <w:abstractNumId w:val="14"/>
   </w:num>
   <w:num w:numId="16" w16cid:durableId="1311397112">
-    <w:abstractNumId w:val="18"/>
+    <w:abstractNumId w:val="19"/>
     <w:lvlOverride w:ilvl="0">
       <w:startOverride w:val="1"/>
     </w:lvlOverride>
@@ -17993,49 +17621,52 @@
     <w:abstractNumId w:val="1"/>
   </w:num>
   <w:num w:numId="19" w16cid:durableId="1123302321">
-    <w:abstractNumId w:val="10"/>
+    <w:abstractNumId w:val="11"/>
   </w:num>
   <w:num w:numId="20" w16cid:durableId="553545223">
+    <w:abstractNumId w:val="29"/>
+  </w:num>
+  <w:num w:numId="21" w16cid:durableId="225530372">
     <w:abstractNumId w:val="28"/>
   </w:num>
-  <w:num w:numId="21" w16cid:durableId="225530372">
+  <w:num w:numId="22" w16cid:durableId="1324502378">
     <w:abstractNumId w:val="27"/>
   </w:num>
-  <w:num w:numId="22" w16cid:durableId="1324502378">
-    <w:abstractNumId w:val="26"/>
-  </w:num>
   <w:num w:numId="23" w16cid:durableId="303002341">
-    <w:abstractNumId w:val="19"/>
+    <w:abstractNumId w:val="20"/>
   </w:num>
   <w:num w:numId="24" w16cid:durableId="386733266">
-    <w:abstractNumId w:val="12"/>
+    <w:abstractNumId w:val="13"/>
   </w:num>
   <w:num w:numId="25" w16cid:durableId="77482126">
-    <w:abstractNumId w:val="30"/>
+    <w:abstractNumId w:val="31"/>
   </w:num>
   <w:num w:numId="26" w16cid:durableId="2003577417">
-    <w:abstractNumId w:val="17"/>
+    <w:abstractNumId w:val="18"/>
   </w:num>
   <w:num w:numId="27" w16cid:durableId="1585724690">
-    <w:abstractNumId w:val="11"/>
+    <w:abstractNumId w:val="12"/>
   </w:num>
   <w:num w:numId="28" w16cid:durableId="2118937770">
     <w:abstractNumId w:val="2"/>
   </w:num>
   <w:num w:numId="29" w16cid:durableId="256603617">
-    <w:abstractNumId w:val="15"/>
+    <w:abstractNumId w:val="16"/>
   </w:num>
   <w:num w:numId="30" w16cid:durableId="301541807">
-    <w:abstractNumId w:val="10"/>
+    <w:abstractNumId w:val="11"/>
   </w:num>
   <w:num w:numId="31" w16cid:durableId="1629700431">
-    <w:abstractNumId w:val="9"/>
+    <w:abstractNumId w:val="10"/>
   </w:num>
   <w:num w:numId="32" w16cid:durableId="1211965843">
     <w:abstractNumId w:val="7"/>
   </w:num>
   <w:num w:numId="33" w16cid:durableId="2133740026">
-    <w:abstractNumId w:val="14"/>
+    <w:abstractNumId w:val="15"/>
+  </w:num>
+  <w:num w:numId="34" w16cid:durableId="826481136">
+    <w:abstractNumId w:val="8"/>
   </w:num>
 </w:numbering>
 </file>

--- a/Documents/Формы отчетов/Замечания к отчетам 29.05.2023.docx
+++ b/Documents/Формы отчетов/Замечания к отчетам 29.05.2023.docx
@@ -18,7 +18,15 @@
         <w:t>Excel</w:t>
       </w:r>
       <w:r>
-        <w:t xml:space="preserve"> ( оставляем на потом) </w:t>
+        <w:t xml:space="preserve"> </w:t>
+      </w:r>
+      <w:proofErr w:type="gramStart"/>
+      <w:r>
+        <w:t>( оставляем</w:t>
+      </w:r>
+      <w:proofErr w:type="gramEnd"/>
+      <w:r>
+        <w:t xml:space="preserve"> на потом) </w:t>
       </w:r>
     </w:p>
     <w:p>
@@ -28,7 +36,15 @@
         <w:jc w:val="left"/>
       </w:pPr>
       <w:r>
-        <w:t>Бирюзовый цвет – надо реализовать сейчас ( критично).</w:t>
+        <w:t xml:space="preserve">Бирюзовый цвет – надо реализовать сейчас </w:t>
+      </w:r>
+      <w:proofErr w:type="gramStart"/>
+      <w:r>
+        <w:t>( критично</w:t>
+      </w:r>
+      <w:proofErr w:type="gramEnd"/>
+      <w:r>
+        <w:t>).</w:t>
       </w:r>
     </w:p>
     <w:p>
@@ -167,6 +183,7 @@
         </w:rPr>
         <w:t>2</w:t>
       </w:r>
+      <w:proofErr w:type="spellStart"/>
       <w:r>
         <w:rPr>
           <w:i/>
@@ -176,13 +193,32 @@
         </w:rPr>
         <w:t>xxxxxxx</w:t>
       </w:r>
+      <w:proofErr w:type="spellEnd"/>
       <w:r>
         <w:rPr>
           <w:i/>
           <w:iCs/>
           <w:color w:val="FF0000"/>
         </w:rPr>
-        <w:t>, адм оси и род менять всегда не контролировать время (между созданием вагона в справочнике и прибытия)</w:t>
+        <w:t xml:space="preserve">, </w:t>
+      </w:r>
+      <w:proofErr w:type="spellStart"/>
+      <w:r>
+        <w:rPr>
+          <w:i/>
+          <w:iCs/>
+          <w:color w:val="FF0000"/>
+        </w:rPr>
+        <w:t>адм</w:t>
+      </w:r>
+      <w:proofErr w:type="spellEnd"/>
+      <w:r>
+        <w:rPr>
+          <w:i/>
+          <w:iCs/>
+          <w:color w:val="FF0000"/>
+        </w:rPr>
+        <w:t xml:space="preserve"> оси и род менять всегда не контролировать время (между созданием вагона в справочнике и прибытия)</w:t>
       </w:r>
     </w:p>
     <w:p>
@@ -366,7 +402,23 @@
           <w:rFonts w:eastAsia="Times New Roman"/>
           <w:highlight w:val="green"/>
         </w:rPr>
-        <w:t xml:space="preserve"> дважды ( вагоны должны быть удалены в отчетах в первоначальном поезде/сутках при отправлении – 17.05.16:45) </w:t>
+        <w:t xml:space="preserve"> дважды </w:t>
+      </w:r>
+      <w:proofErr w:type="gramStart"/>
+      <w:r>
+        <w:rPr>
+          <w:rFonts w:eastAsia="Times New Roman"/>
+          <w:highlight w:val="green"/>
+        </w:rPr>
+        <w:t>( вагоны</w:t>
+      </w:r>
+      <w:proofErr w:type="gramEnd"/>
+      <w:r>
+        <w:rPr>
+          <w:rFonts w:eastAsia="Times New Roman"/>
+          <w:highlight w:val="green"/>
+        </w:rPr>
+        <w:t xml:space="preserve"> должны быть удалены в отчетах в первоначальном поезде/сутках при отправлении – 17.05.16:45) </w:t>
       </w:r>
     </w:p>
     <w:p>
@@ -389,7 +441,27 @@
           <w:iCs/>
           <w:color w:val="FF0000"/>
         </w:rPr>
-        <w:t xml:space="preserve">- в хп </w:t>
+        <w:t xml:space="preserve">- в </w:t>
+      </w:r>
+      <w:proofErr w:type="spellStart"/>
+      <w:r>
+        <w:rPr>
+          <w:rFonts w:eastAsia="Times New Roman"/>
+          <w:i/>
+          <w:iCs/>
+          <w:color w:val="FF0000"/>
+        </w:rPr>
+        <w:t>хп</w:t>
+      </w:r>
+      <w:proofErr w:type="spellEnd"/>
+      <w:r>
+        <w:rPr>
+          <w:rFonts w:eastAsia="Times New Roman"/>
+          <w:i/>
+          <w:iCs/>
+          <w:color w:val="FF0000"/>
+        </w:rPr>
+        <w:t xml:space="preserve"> </w:t>
       </w:r>
       <w:r>
         <w:rPr>
@@ -856,7 +928,29 @@
                 <w:sz w:val="16"/>
                 <w:szCs w:val="16"/>
               </w:rPr>
-              <w:t>Цех погр.</w:t>
+              <w:t xml:space="preserve">Цех </w:t>
+            </w:r>
+            <w:proofErr w:type="spellStart"/>
+            <w:r>
+              <w:rPr>
+                <w:rFonts w:ascii="Calibri" w:eastAsia="Times New Roman" w:hAnsi="Calibri" w:cs="Calibri"/>
+                <w:b/>
+                <w:bCs/>
+                <w:sz w:val="16"/>
+                <w:szCs w:val="16"/>
+              </w:rPr>
+              <w:t>погр</w:t>
+            </w:r>
+            <w:proofErr w:type="spellEnd"/>
+            <w:r>
+              <w:rPr>
+                <w:rFonts w:ascii="Calibri" w:eastAsia="Times New Roman" w:hAnsi="Calibri" w:cs="Calibri"/>
+                <w:b/>
+                <w:bCs/>
+                <w:sz w:val="16"/>
+                <w:szCs w:val="16"/>
+              </w:rPr>
+              <w:t>.</w:t>
             </w:r>
           </w:p>
         </w:tc>
@@ -1216,6 +1310,7 @@
                 <w:szCs w:val="16"/>
               </w:rPr>
             </w:pPr>
+            <w:proofErr w:type="spellStart"/>
             <w:r>
               <w:rPr>
                 <w:rFonts w:ascii="Calibri" w:eastAsia="Times New Roman" w:hAnsi="Calibri" w:cs="Calibri"/>
@@ -1225,6 +1320,7 @@
               </w:rPr>
               <w:t>Белозерье</w:t>
             </w:r>
+            <w:proofErr w:type="spellEnd"/>
           </w:p>
         </w:tc>
       </w:tr>
@@ -1545,6 +1641,7 @@
                 <w:szCs w:val="16"/>
               </w:rPr>
             </w:pPr>
+            <w:proofErr w:type="spellStart"/>
             <w:r>
               <w:rPr>
                 <w:rFonts w:ascii="Calibri" w:eastAsia="Times New Roman" w:hAnsi="Calibri" w:cs="Calibri"/>
@@ -1554,6 +1651,7 @@
               </w:rPr>
               <w:t>Белозерье</w:t>
             </w:r>
+            <w:proofErr w:type="spellEnd"/>
           </w:p>
         </w:tc>
       </w:tr>
@@ -2233,8 +2331,19 @@
           <w:i/>
           <w:iCs/>
         </w:rPr>
-        <w:t>Дополнение к пункту 2 в «Замечаниях к отчетам »</w:t>
-      </w:r>
+        <w:t xml:space="preserve">Дополнение к пункту 2 в «Замечаниях к </w:t>
+      </w:r>
+      <w:proofErr w:type="gramStart"/>
+      <w:r>
+        <w:rPr>
+          <w:b/>
+          <w:bCs/>
+          <w:i/>
+          <w:iCs/>
+        </w:rPr>
+        <w:t>отчетам »</w:t>
+      </w:r>
+      <w:proofErr w:type="gramEnd"/>
     </w:p>
     <w:p/>
     <w:p>
@@ -2276,6 +2385,7 @@
       <w:r>
         <w:t xml:space="preserve">информация из </w:t>
       </w:r>
+      <w:proofErr w:type="gramStart"/>
       <w:r>
         <w:rPr>
           <w:lang w:val="en-US"/>
@@ -2292,7 +2402,11 @@
         <w:t> </w:t>
       </w:r>
       <w:r>
-        <w:t xml:space="preserve">(первоначальном поезде) </w:t>
+        <w:t>(</w:t>
+      </w:r>
+      <w:proofErr w:type="gramEnd"/>
+      <w:r>
+        <w:t xml:space="preserve">первоначальном поезде) </w:t>
       </w:r>
     </w:p>
     <w:p>
@@ -2314,10 +2428,21 @@
         <w:rPr>
           <w:color w:val="000000"/>
         </w:rPr>
-        <w:t xml:space="preserve">56062581 за </w:t>
-      </w:r>
-      <w:r>
-        <w:t xml:space="preserve"> 2023-03-06 01:20:00 и №61470274 за </w:t>
+        <w:t xml:space="preserve">56062581 </w:t>
+      </w:r>
+      <w:proofErr w:type="gramStart"/>
+      <w:r>
+        <w:rPr>
+          <w:color w:val="000000"/>
+        </w:rPr>
+        <w:t xml:space="preserve">за </w:t>
+      </w:r>
+      <w:r>
+        <w:t> 2023</w:t>
+      </w:r>
+      <w:proofErr w:type="gramEnd"/>
+      <w:r>
+        <w:t xml:space="preserve">-03-06 01:20:00 и №61470274 за </w:t>
       </w:r>
       <w:r>
         <w:rPr>
@@ -2828,7 +2953,25 @@
                 <w:bCs/>
                 <w:color w:val="000000"/>
               </w:rPr>
-              <w:t>№ Осн. накладной ПРИБ</w:t>
+              <w:t xml:space="preserve">№ </w:t>
+            </w:r>
+            <w:proofErr w:type="spellStart"/>
+            <w:r>
+              <w:rPr>
+                <w:b/>
+                <w:bCs/>
+                <w:color w:val="000000"/>
+              </w:rPr>
+              <w:t>Осн</w:t>
+            </w:r>
+            <w:proofErr w:type="spellEnd"/>
+            <w:r>
+              <w:rPr>
+                <w:b/>
+                <w:bCs/>
+                <w:color w:val="000000"/>
+              </w:rPr>
+              <w:t>. накладной ПРИБ</w:t>
             </w:r>
           </w:p>
         </w:tc>
@@ -2970,13 +3113,25 @@
                 <w:bCs/>
               </w:rPr>
             </w:pPr>
+            <w:proofErr w:type="spellStart"/>
+            <w:proofErr w:type="gramStart"/>
             <w:r>
               <w:rPr>
                 <w:b/>
                 <w:bCs/>
                 <w:color w:val="000000"/>
               </w:rPr>
-              <w:t>Ст.примыкания ПРИБ</w:t>
+              <w:t>Ст.примыкания</w:t>
+            </w:r>
+            <w:proofErr w:type="spellEnd"/>
+            <w:proofErr w:type="gramEnd"/>
+            <w:r>
+              <w:rPr>
+                <w:b/>
+                <w:bCs/>
+                <w:color w:val="000000"/>
+              </w:rPr>
+              <w:t xml:space="preserve"> ПРИБ</w:t>
             </w:r>
           </w:p>
         </w:tc>
@@ -3487,12 +3642,14 @@
                 <w:color w:val="000000"/>
               </w:rPr>
             </w:pPr>
+            <w:proofErr w:type="spellStart"/>
             <w:r>
               <w:rPr>
                 <w:color w:val="000000"/>
               </w:rPr>
               <w:t>Персенковка</w:t>
             </w:r>
+            <w:proofErr w:type="spellEnd"/>
           </w:p>
         </w:tc>
         <w:tc>
@@ -5578,8 +5735,16 @@
           <w:lang w:val="en-US"/>
         </w:rPr>
         <w:tab/>
+      </w:r>
+      <w:proofErr w:type="spellStart"/>
+      <w:r>
+        <w:rPr>
+          <w:highlight w:val="yellow"/>
+          <w:lang w:val="en-US"/>
+        </w:rPr>
         <w:t>cargo_name_ru</w:t>
       </w:r>
+      <w:proofErr w:type="spellEnd"/>
     </w:p>
     <w:p>
       <w:pPr>
@@ -5601,7 +5766,29 @@
           <w:highlight w:val="yellow"/>
         </w:rPr>
         <w:tab/>
-        <w:t>Изделия кисл. и огнеупор.</w:t>
+        <w:t xml:space="preserve">Изделия </w:t>
+      </w:r>
+      <w:proofErr w:type="spellStart"/>
+      <w:r>
+        <w:rPr>
+          <w:highlight w:val="yellow"/>
+        </w:rPr>
+        <w:t>кисл</w:t>
+      </w:r>
+      <w:proofErr w:type="spellEnd"/>
+      <w:proofErr w:type="gramStart"/>
+      <w:r>
+        <w:rPr>
+          <w:highlight w:val="yellow"/>
+        </w:rPr>
+        <w:t>.</w:t>
+      </w:r>
+      <w:proofErr w:type="gramEnd"/>
+      <w:r>
+        <w:rPr>
+          <w:highlight w:val="yellow"/>
+        </w:rPr>
+        <w:t xml:space="preserve"> и огнеупор.</w:t>
       </w:r>
     </w:p>
     <w:p>
@@ -5831,8 +6018,16 @@
           <w:highlight w:val="yellow"/>
         </w:rPr>
         <w:tab/>
-        <w:t>Чугун передельный</w:t>
-      </w:r>
+        <w:t xml:space="preserve">Чугун </w:t>
+      </w:r>
+      <w:proofErr w:type="spellStart"/>
+      <w:r>
+        <w:rPr>
+          <w:highlight w:val="yellow"/>
+        </w:rPr>
+        <w:t>передельный</w:t>
+      </w:r>
+      <w:proofErr w:type="spellEnd"/>
     </w:p>
     <w:p>
       <w:pPr>
@@ -5854,7 +6049,21 @@
           <w:highlight w:val="yellow"/>
         </w:rPr>
         <w:tab/>
-        <w:t>Топливо дизельное  61с</w:t>
+        <w:t xml:space="preserve">Топливо </w:t>
+      </w:r>
+      <w:proofErr w:type="gramStart"/>
+      <w:r>
+        <w:rPr>
+          <w:highlight w:val="yellow"/>
+        </w:rPr>
+        <w:t>дизельное  61</w:t>
+      </w:r>
+      <w:proofErr w:type="gramEnd"/>
+      <w:r>
+        <w:rPr>
+          <w:highlight w:val="yellow"/>
+        </w:rPr>
+        <w:t>с</w:t>
       </w:r>
     </w:p>
     <w:p>
@@ -6355,7 +6564,35 @@
         <w:rPr>
           <w:highlight w:val="green"/>
         </w:rPr>
-        <w:t>В отчете по отправлению ( общий) лист «детально»  - добавить поле «Разметка текущ»</w:t>
+        <w:t xml:space="preserve">В отчете по отправлению </w:t>
+      </w:r>
+      <w:proofErr w:type="gramStart"/>
+      <w:r>
+        <w:rPr>
+          <w:highlight w:val="green"/>
+        </w:rPr>
+        <w:t>( общий</w:t>
+      </w:r>
+      <w:proofErr w:type="gramEnd"/>
+      <w:r>
+        <w:rPr>
+          <w:highlight w:val="green"/>
+        </w:rPr>
+        <w:t xml:space="preserve">) лист «детально»  - добавить поле «Разметка </w:t>
+      </w:r>
+      <w:proofErr w:type="spellStart"/>
+      <w:r>
+        <w:rPr>
+          <w:highlight w:val="green"/>
+        </w:rPr>
+        <w:t>текущ</w:t>
+      </w:r>
+      <w:proofErr w:type="spellEnd"/>
+      <w:r>
+        <w:rPr>
+          <w:highlight w:val="green"/>
+        </w:rPr>
+        <w:t>»</w:t>
       </w:r>
     </w:p>
     <w:p>
@@ -6382,47 +6619,25 @@
           <w:iCs/>
           <w:color w:val="FF0000"/>
         </w:rPr>
-        <w:t xml:space="preserve">Добавил </w:t>
-      </w:r>
+        <w:t xml:space="preserve">Добавил поле “Разметка ОТПР”- </w:t>
+      </w:r>
+      <w:proofErr w:type="gramStart"/>
       <w:r>
         <w:rPr>
           <w:i/>
           <w:iCs/>
           <w:color w:val="FF0000"/>
         </w:rPr>
-        <w:t>поле</w:t>
-      </w:r>
+        <w:t>разметка по отправлению это</w:t>
+      </w:r>
+      <w:proofErr w:type="gramEnd"/>
       <w:r>
         <w:rPr>
           <w:i/>
           <w:iCs/>
           <w:color w:val="FF0000"/>
         </w:rPr>
-        <w:t xml:space="preserve"> “</w:t>
-      </w:r>
-      <w:r>
-        <w:rPr>
-          <w:i/>
-          <w:iCs/>
-          <w:color w:val="FF0000"/>
-        </w:rPr>
-        <w:t>Разметка ОТПР</w:t>
-      </w:r>
-      <w:r>
-        <w:rPr>
-          <w:i/>
-          <w:iCs/>
-          <w:color w:val="FF0000"/>
-        </w:rPr>
-        <w:t>”</w:t>
-      </w:r>
-      <w:r>
-        <w:rPr>
-          <w:i/>
-          <w:iCs/>
-          <w:color w:val="FF0000"/>
-        </w:rPr>
-        <w:t xml:space="preserve">- разметка по отправлению это последняя текущая разметка </w:t>
+        <w:t xml:space="preserve"> последняя текущая разметка </w:t>
       </w:r>
     </w:p>
     <w:p>
@@ -6674,20 +6889,14 @@
         </w:numPr>
         <w:jc w:val="left"/>
         <w:rPr>
-          <w:highlight w:val="cyan"/>
-        </w:rPr>
-      </w:pPr>
-      <w:r>
-        <w:rPr>
-          <w:highlight w:val="yellow"/>
-        </w:rPr>
-        <w:t>П</w:t>
-      </w:r>
-      <w:r>
-        <w:rPr>
-          <w:highlight w:val="cyan"/>
-        </w:rPr>
-        <w:t xml:space="preserve">редусмотреть возможность ввода «Время сдачи на УЗ (по акту)» на суток 10 позже после сдачи вагонов и перерасчет «время пользования» и платы по вагонам. </w:t>
+          <w:highlight w:val="green"/>
+        </w:rPr>
+      </w:pPr>
+      <w:r>
+        <w:rPr>
+          <w:highlight w:val="green"/>
+        </w:rPr>
+        <w:t xml:space="preserve">Предусмотреть возможность ввода «Время сдачи на УЗ (по акту)» на суток 10 позже после сдачи вагонов и перерасчет «время пользования» и платы по вагонам. </w:t>
       </w:r>
     </w:p>
     <w:p>
@@ -6696,10 +6905,18 @@
       </w:pPr>
       <w:r>
         <w:rPr>
-          <w:highlight w:val="cyan"/>
-        </w:rPr>
-        <w:t>Почему при вводе «Время сдачи на УЗ (по акту)» система выдала сообщение ?</w:t>
-      </w:r>
+          <w:highlight w:val="green"/>
+        </w:rPr>
+        <w:t xml:space="preserve">Почему при вводе «Время сдачи на УЗ (по акту)» система выдала </w:t>
+      </w:r>
+      <w:proofErr w:type="gramStart"/>
+      <w:r>
+        <w:rPr>
+          <w:highlight w:val="green"/>
+        </w:rPr>
+        <w:t>сообщение ?</w:t>
+      </w:r>
+      <w:proofErr w:type="gramEnd"/>
       <w:r>
         <w:t xml:space="preserve"> </w:t>
       </w:r>
@@ -6714,6 +6931,41 @@
         </w:rPr>
         <w:t>(алгоритм переносил с прибытия, посмотри и исправь названия полей)- привязывать к дате веденной +- 1 сутки, а если пусто привязка к текущему времени (но не акты)</w:t>
       </w:r>
+    </w:p>
+    <w:p>
+      <w:pPr>
+        <w:pStyle w:val="a3"/>
+        <w:ind w:left="1080" w:firstLine="0"/>
+        <w:jc w:val="left"/>
+        <w:rPr>
+          <w:i/>
+          <w:iCs/>
+          <w:color w:val="FF0000"/>
+        </w:rPr>
+      </w:pPr>
+      <w:r>
+        <w:rPr>
+          <w:i/>
+          <w:iCs/>
+          <w:color w:val="FF0000"/>
+        </w:rPr>
+        <w:t xml:space="preserve">- добавил </w:t>
+      </w:r>
+      <w:proofErr w:type="spellStart"/>
+      <w:r>
+        <w:rPr>
+          <w:i/>
+          <w:iCs/>
+          <w:color w:val="FF0000"/>
+        </w:rPr>
+        <w:t>админку</w:t>
+      </w:r>
+      <w:proofErr w:type="spellEnd"/>
+    </w:p>
+    <w:p>
+      <w:pPr>
+        <w:jc w:val="left"/>
+      </w:pPr>
     </w:p>
     <w:p>
       <w:pPr>
@@ -6849,9 +7101,6 @@
         <w:pStyle w:val="a3"/>
         <w:ind w:left="1440" w:firstLine="0"/>
         <w:jc w:val="left"/>
-        <w:rPr>
-          <w:lang w:val="en-US"/>
-        </w:rPr>
       </w:pPr>
     </w:p>
     <w:p>
@@ -6978,15 +7227,32 @@
         <w:rPr>
           <w:highlight w:val="green"/>
         </w:rPr>
-        <w:t>: 188, 1237, 1238  (</w:t>
-      </w:r>
+        <w:t xml:space="preserve">: 188, 1237, </w:t>
+      </w:r>
+      <w:proofErr w:type="gramStart"/>
+      <w:r>
+        <w:rPr>
+          <w:highlight w:val="green"/>
+        </w:rPr>
+        <w:t>1238  (</w:t>
+      </w:r>
+      <w:proofErr w:type="gramEnd"/>
       <w:r>
         <w:rPr>
           <w:color w:val="FF0000"/>
           <w:highlight w:val="green"/>
         </w:rPr>
-        <w:t>Это долго, много зацепит хп</w:t>
-      </w:r>
+        <w:t xml:space="preserve">Это долго, много зацепит </w:t>
+      </w:r>
+      <w:proofErr w:type="spellStart"/>
+      <w:r>
+        <w:rPr>
+          <w:color w:val="FF0000"/>
+          <w:highlight w:val="green"/>
+        </w:rPr>
+        <w:t>хп</w:t>
+      </w:r>
+      <w:proofErr w:type="spellEnd"/>
       <w:r>
         <w:rPr>
           <w:highlight w:val="green"/>
@@ -7024,8 +7290,9 @@
           <w:szCs w:val="28"/>
           <w:highlight w:val="green"/>
         </w:rPr>
-        <w:t>Если это долго – исключить вообще попадание данных вагонов отчеты, как по прибытию так и по отправлению</w:t>
-      </w:r>
+        <w:t xml:space="preserve">Если это долго – исключить вообще попадание данных вагонов отчеты, как по </w:t>
+      </w:r>
+      <w:proofErr w:type="gramStart"/>
       <w:r>
         <w:rPr>
           <w:b/>
@@ -7033,18 +7300,41 @@
           <w:color w:val="FF0000"/>
           <w:sz w:val="28"/>
           <w:szCs w:val="28"/>
-        </w:rPr>
-        <w:t xml:space="preserve"> </w:t>
-      </w:r>
-    </w:p>
-    <w:p>
-      <w:pPr>
+          <w:highlight w:val="green"/>
+        </w:rPr>
+        <w:t>прибытию</w:t>
+      </w:r>
+      <w:proofErr w:type="gramEnd"/>
+      <w:r>
         <w:rPr>
           <w:b/>
           <w:bCs/>
           <w:color w:val="FF0000"/>
           <w:sz w:val="28"/>
           <w:szCs w:val="28"/>
+          <w:highlight w:val="green"/>
+        </w:rPr>
+        <w:t xml:space="preserve"> так и по отправлению</w:t>
+      </w:r>
+      <w:r>
+        <w:rPr>
+          <w:b/>
+          <w:bCs/>
+          <w:color w:val="FF0000"/>
+          <w:sz w:val="28"/>
+          <w:szCs w:val="28"/>
+        </w:rPr>
+        <w:t xml:space="preserve"> </w:t>
+      </w:r>
+    </w:p>
+    <w:p>
+      <w:pPr>
+        <w:rPr>
+          <w:b/>
+          <w:bCs/>
+          <w:color w:val="FF0000"/>
+          <w:sz w:val="28"/>
+          <w:szCs w:val="28"/>
         </w:rPr>
       </w:pPr>
     </w:p>
@@ -7072,23 +7362,7 @@
           <w:iCs/>
           <w:color w:val="FF0000"/>
         </w:rPr>
-        <w:t xml:space="preserve">Убрал выборку всех </w:t>
-      </w:r>
-      <w:r>
-        <w:rPr>
-          <w:i/>
-          <w:iCs/>
-          <w:color w:val="FF0000"/>
-        </w:rPr>
-        <w:t>внутризаводских вагонов</w:t>
-      </w:r>
-      <w:r>
-        <w:rPr>
-          <w:i/>
-          <w:iCs/>
-          <w:color w:val="FF0000"/>
-        </w:rPr>
-        <w:t xml:space="preserve"> с отчетов прибытие и отправка</w:t>
+        <w:t>Убрал выборку всех внутризаводских вагонов с отчетов прибытие и отправка</w:t>
       </w:r>
     </w:p>
     <w:p>
@@ -7461,8 +7735,17 @@
                 <w:rFonts w:ascii="Calibri" w:eastAsia="Times New Roman" w:hAnsi="Calibri" w:cs="Calibri"/>
                 <w:sz w:val="22"/>
               </w:rPr>
-              <w:t>Известняк для флюсования</w:t>
-            </w:r>
+              <w:t xml:space="preserve">Известняк для </w:t>
+            </w:r>
+            <w:proofErr w:type="spellStart"/>
+            <w:r>
+              <w:rPr>
+                <w:rFonts w:ascii="Calibri" w:eastAsia="Times New Roman" w:hAnsi="Calibri" w:cs="Calibri"/>
+                <w:sz w:val="22"/>
+              </w:rPr>
+              <w:t>флюсования</w:t>
+            </w:r>
+            <w:proofErr w:type="spellEnd"/>
           </w:p>
         </w:tc>
         <w:tc>
@@ -7594,8 +7877,17 @@
                 <w:rFonts w:ascii="Calibri" w:eastAsia="Times New Roman" w:hAnsi="Calibri" w:cs="Calibri"/>
                 <w:sz w:val="22"/>
               </w:rPr>
-              <w:t>Известняк для флюсования</w:t>
-            </w:r>
+              <w:t xml:space="preserve">Известняк для </w:t>
+            </w:r>
+            <w:proofErr w:type="spellStart"/>
+            <w:r>
+              <w:rPr>
+                <w:rFonts w:ascii="Calibri" w:eastAsia="Times New Roman" w:hAnsi="Calibri" w:cs="Calibri"/>
+                <w:sz w:val="22"/>
+              </w:rPr>
+              <w:t>флюсования</w:t>
+            </w:r>
+            <w:proofErr w:type="spellEnd"/>
           </w:p>
         </w:tc>
         <w:tc>
@@ -7727,8 +8019,17 @@
                 <w:rFonts w:ascii="Calibri" w:eastAsia="Times New Roman" w:hAnsi="Calibri" w:cs="Calibri"/>
                 <w:sz w:val="22"/>
               </w:rPr>
-              <w:t>Известняк для флюсования</w:t>
-            </w:r>
+              <w:t xml:space="preserve">Известняк для </w:t>
+            </w:r>
+            <w:proofErr w:type="spellStart"/>
+            <w:r>
+              <w:rPr>
+                <w:rFonts w:ascii="Calibri" w:eastAsia="Times New Roman" w:hAnsi="Calibri" w:cs="Calibri"/>
+                <w:sz w:val="22"/>
+              </w:rPr>
+              <w:t>флюсования</w:t>
+            </w:r>
+            <w:proofErr w:type="spellEnd"/>
           </w:p>
         </w:tc>
         <w:tc>
@@ -7860,8 +8161,17 @@
                 <w:rFonts w:ascii="Calibri" w:eastAsia="Times New Roman" w:hAnsi="Calibri" w:cs="Calibri"/>
                 <w:sz w:val="22"/>
               </w:rPr>
-              <w:t>Известняк для флюсования</w:t>
-            </w:r>
+              <w:t xml:space="preserve">Известняк для </w:t>
+            </w:r>
+            <w:proofErr w:type="spellStart"/>
+            <w:r>
+              <w:rPr>
+                <w:rFonts w:ascii="Calibri" w:eastAsia="Times New Roman" w:hAnsi="Calibri" w:cs="Calibri"/>
+                <w:sz w:val="22"/>
+              </w:rPr>
+              <w:t>флюсования</w:t>
+            </w:r>
+            <w:proofErr w:type="spellEnd"/>
           </w:p>
         </w:tc>
         <w:tc>
@@ -7993,8 +8303,17 @@
                 <w:rFonts w:ascii="Calibri" w:eastAsia="Times New Roman" w:hAnsi="Calibri" w:cs="Calibri"/>
                 <w:sz w:val="22"/>
               </w:rPr>
-              <w:t>Известняк для флюсования</w:t>
-            </w:r>
+              <w:t xml:space="preserve">Известняк для </w:t>
+            </w:r>
+            <w:proofErr w:type="spellStart"/>
+            <w:r>
+              <w:rPr>
+                <w:rFonts w:ascii="Calibri" w:eastAsia="Times New Roman" w:hAnsi="Calibri" w:cs="Calibri"/>
+                <w:sz w:val="22"/>
+              </w:rPr>
+              <w:t>флюсования</w:t>
+            </w:r>
+            <w:proofErr w:type="spellEnd"/>
           </w:p>
         </w:tc>
         <w:tc>
@@ -8126,8 +8445,17 @@
                 <w:rFonts w:ascii="Calibri" w:eastAsia="Times New Roman" w:hAnsi="Calibri" w:cs="Calibri"/>
                 <w:sz w:val="22"/>
               </w:rPr>
-              <w:t>Известняк для флюсования</w:t>
-            </w:r>
+              <w:t xml:space="preserve">Известняк для </w:t>
+            </w:r>
+            <w:proofErr w:type="spellStart"/>
+            <w:r>
+              <w:rPr>
+                <w:rFonts w:ascii="Calibri" w:eastAsia="Times New Roman" w:hAnsi="Calibri" w:cs="Calibri"/>
+                <w:sz w:val="22"/>
+              </w:rPr>
+              <w:t>флюсования</w:t>
+            </w:r>
+            <w:proofErr w:type="spellEnd"/>
           </w:p>
         </w:tc>
         <w:tc>
@@ -8259,8 +8587,17 @@
                 <w:rFonts w:ascii="Calibri" w:eastAsia="Times New Roman" w:hAnsi="Calibri" w:cs="Calibri"/>
                 <w:sz w:val="22"/>
               </w:rPr>
-              <w:t>Известняк для флюсования</w:t>
-            </w:r>
+              <w:t xml:space="preserve">Известняк для </w:t>
+            </w:r>
+            <w:proofErr w:type="spellStart"/>
+            <w:r>
+              <w:rPr>
+                <w:rFonts w:ascii="Calibri" w:eastAsia="Times New Roman" w:hAnsi="Calibri" w:cs="Calibri"/>
+                <w:sz w:val="22"/>
+              </w:rPr>
+              <w:t>флюсования</w:t>
+            </w:r>
+            <w:proofErr w:type="spellEnd"/>
           </w:p>
         </w:tc>
         <w:tc>
@@ -8392,8 +8729,17 @@
                 <w:rFonts w:ascii="Calibri" w:eastAsia="Times New Roman" w:hAnsi="Calibri" w:cs="Calibri"/>
                 <w:sz w:val="22"/>
               </w:rPr>
-              <w:t>Известняк для флюсования</w:t>
-            </w:r>
+              <w:t xml:space="preserve">Известняк для </w:t>
+            </w:r>
+            <w:proofErr w:type="spellStart"/>
+            <w:r>
+              <w:rPr>
+                <w:rFonts w:ascii="Calibri" w:eastAsia="Times New Roman" w:hAnsi="Calibri" w:cs="Calibri"/>
+                <w:sz w:val="22"/>
+              </w:rPr>
+              <w:t>флюсования</w:t>
+            </w:r>
+            <w:proofErr w:type="spellEnd"/>
           </w:p>
         </w:tc>
         <w:tc>
@@ -8525,8 +8871,17 @@
                 <w:rFonts w:ascii="Calibri" w:eastAsia="Times New Roman" w:hAnsi="Calibri" w:cs="Calibri"/>
                 <w:sz w:val="22"/>
               </w:rPr>
-              <w:t>Известняк для флюсования</w:t>
-            </w:r>
+              <w:t xml:space="preserve">Известняк для </w:t>
+            </w:r>
+            <w:proofErr w:type="spellStart"/>
+            <w:r>
+              <w:rPr>
+                <w:rFonts w:ascii="Calibri" w:eastAsia="Times New Roman" w:hAnsi="Calibri" w:cs="Calibri"/>
+                <w:sz w:val="22"/>
+              </w:rPr>
+              <w:t>флюсования</w:t>
+            </w:r>
+            <w:proofErr w:type="spellEnd"/>
           </w:p>
         </w:tc>
         <w:tc>
@@ -8658,8 +9013,17 @@
                 <w:rFonts w:ascii="Calibri" w:eastAsia="Times New Roman" w:hAnsi="Calibri" w:cs="Calibri"/>
                 <w:sz w:val="22"/>
               </w:rPr>
-              <w:t>Известняк для флюсования</w:t>
-            </w:r>
+              <w:t xml:space="preserve">Известняк для </w:t>
+            </w:r>
+            <w:proofErr w:type="spellStart"/>
+            <w:r>
+              <w:rPr>
+                <w:rFonts w:ascii="Calibri" w:eastAsia="Times New Roman" w:hAnsi="Calibri" w:cs="Calibri"/>
+                <w:sz w:val="22"/>
+              </w:rPr>
+              <w:t>флюсования</w:t>
+            </w:r>
+            <w:proofErr w:type="spellEnd"/>
           </w:p>
         </w:tc>
         <w:tc>
@@ -8793,14 +9157,30 @@
         <w:rPr>
           <w:highlight w:val="cyan"/>
         </w:rPr>
-        <w:t>о некоторым вагонам нет кода плательщика и даты раскредитовки</w:t>
-      </w:r>
+        <w:t xml:space="preserve">о некоторым вагонам нет кода плательщика и даты </w:t>
+      </w:r>
+      <w:proofErr w:type="spellStart"/>
+      <w:r>
+        <w:rPr>
+          <w:highlight w:val="cyan"/>
+        </w:rPr>
+        <w:t>раскредитовки</w:t>
+      </w:r>
+      <w:proofErr w:type="spellEnd"/>
       <w:r>
         <w:rPr>
           <w:highlight w:val="yellow"/>
         </w:rPr>
-        <w:t>- сервис обновления ЭПД до стадии раскредитован</w:t>
-      </w:r>
+        <w:t xml:space="preserve">- сервис обновления ЭПД до стадии </w:t>
+      </w:r>
+      <w:proofErr w:type="spellStart"/>
+      <w:r>
+        <w:rPr>
+          <w:highlight w:val="yellow"/>
+        </w:rPr>
+        <w:t>раскредитован</w:t>
+      </w:r>
+      <w:proofErr w:type="spellEnd"/>
     </w:p>
     <w:p>
       <w:pPr>
@@ -8923,6 +9303,7 @@
                 <w:sz w:val="22"/>
               </w:rPr>
             </w:pPr>
+            <w:proofErr w:type="spellStart"/>
             <w:r>
               <w:rPr>
                 <w:rFonts w:ascii="Calibri" w:eastAsia="Times New Roman" w:hAnsi="Calibri" w:cs="Calibri"/>
@@ -8930,7 +9311,37 @@
                 <w:bCs/>
                 <w:sz w:val="22"/>
               </w:rPr>
-              <w:t>Cт. отпр.</w:t>
+              <w:t>Cт</w:t>
+            </w:r>
+            <w:proofErr w:type="spellEnd"/>
+            <w:r>
+              <w:rPr>
+                <w:rFonts w:ascii="Calibri" w:eastAsia="Times New Roman" w:hAnsi="Calibri" w:cs="Calibri"/>
+                <w:b/>
+                <w:bCs/>
+                <w:sz w:val="22"/>
+              </w:rPr>
+              <w:t xml:space="preserve">. </w:t>
+            </w:r>
+            <w:proofErr w:type="spellStart"/>
+            <w:r>
+              <w:rPr>
+                <w:rFonts w:ascii="Calibri" w:eastAsia="Times New Roman" w:hAnsi="Calibri" w:cs="Calibri"/>
+                <w:b/>
+                <w:bCs/>
+                <w:sz w:val="22"/>
+              </w:rPr>
+              <w:t>отпр</w:t>
+            </w:r>
+            <w:proofErr w:type="spellEnd"/>
+            <w:r>
+              <w:rPr>
+                <w:rFonts w:ascii="Calibri" w:eastAsia="Times New Roman" w:hAnsi="Calibri" w:cs="Calibri"/>
+                <w:b/>
+                <w:bCs/>
+                <w:sz w:val="22"/>
+              </w:rPr>
+              <w:t>.</w:t>
             </w:r>
           </w:p>
         </w:tc>
@@ -9002,7 +9413,27 @@
                 <w:bCs/>
                 <w:sz w:val="22"/>
               </w:rPr>
-              <w:t>Код плат. ПРИБ.(по отправке).</w:t>
+              <w:t xml:space="preserve">Код плат. </w:t>
+            </w:r>
+            <w:proofErr w:type="gramStart"/>
+            <w:r>
+              <w:rPr>
+                <w:rFonts w:ascii="Calibri" w:eastAsia="Times New Roman" w:hAnsi="Calibri" w:cs="Calibri"/>
+                <w:b/>
+                <w:bCs/>
+                <w:sz w:val="22"/>
+              </w:rPr>
+              <w:t>ПРИБ.(</w:t>
+            </w:r>
+            <w:proofErr w:type="gramEnd"/>
+            <w:r>
+              <w:rPr>
+                <w:rFonts w:ascii="Calibri" w:eastAsia="Times New Roman" w:hAnsi="Calibri" w:cs="Calibri"/>
+                <w:b/>
+                <w:bCs/>
+                <w:sz w:val="22"/>
+              </w:rPr>
+              <w:t>по отправке).</w:t>
             </w:r>
           </w:p>
         </w:tc>
@@ -10053,6 +10484,7 @@
       </w:pPr>
     </w:p>
     <w:p>
+      <w:proofErr w:type="gramStart"/>
       <w:r>
         <w:rPr>
           <w:highlight w:val="cyan"/>
@@ -10063,7 +10495,14 @@
         <w:rPr>
           <w:highlight w:val="yellow"/>
         </w:rPr>
-        <w:t xml:space="preserve"> В </w:t>
+        <w:t xml:space="preserve"> В</w:t>
+      </w:r>
+      <w:proofErr w:type="gramEnd"/>
+      <w:r>
+        <w:rPr>
+          <w:highlight w:val="yellow"/>
+        </w:rPr>
+        <w:t xml:space="preserve"> </w:t>
       </w:r>
       <w:r>
         <w:rPr>
@@ -10222,8 +10661,23 @@
         <w:rPr>
           <w:highlight w:val="magenta"/>
         </w:rPr>
-        <w:t xml:space="preserve"> (Требует изменение хп </w:t>
-      </w:r>
+        <w:t xml:space="preserve"> (Требует изменение </w:t>
+      </w:r>
+      <w:proofErr w:type="spellStart"/>
+      <w:r>
+        <w:rPr>
+          <w:highlight w:val="magenta"/>
+        </w:rPr>
+        <w:t>хп</w:t>
+      </w:r>
+      <w:proofErr w:type="spellEnd"/>
+      <w:r>
+        <w:rPr>
+          <w:highlight w:val="magenta"/>
+        </w:rPr>
+        <w:t xml:space="preserve"> </w:t>
+      </w:r>
+      <w:proofErr w:type="spellStart"/>
       <w:r>
         <w:rPr>
           <w:rFonts w:ascii="Consolas" w:hAnsi="Consolas" w:cs="Consolas"/>
@@ -10234,6 +10688,7 @@
         </w:rPr>
         <w:t>get_view_incoming_cars_of_period</w:t>
       </w:r>
+      <w:proofErr w:type="spellEnd"/>
       <w:r>
         <w:rPr>
           <w:highlight w:val="magenta"/>
@@ -10462,7 +10917,21 @@
         <w:rPr>
           <w:highlight w:val="yellow"/>
         </w:rPr>
-        <w:t>- если  буду делать верхнее</w:t>
+        <w:t xml:space="preserve">- </w:t>
+      </w:r>
+      <w:proofErr w:type="gramStart"/>
+      <w:r>
+        <w:rPr>
+          <w:highlight w:val="yellow"/>
+        </w:rPr>
+        <w:t>если  буду</w:t>
+      </w:r>
+      <w:proofErr w:type="gramEnd"/>
+      <w:r>
+        <w:rPr>
+          <w:highlight w:val="yellow"/>
+        </w:rPr>
+        <w:t xml:space="preserve"> делать верхнее</w:t>
       </w:r>
     </w:p>
     <w:p>
@@ -10775,7 +11244,31 @@
                 <w:sz w:val="16"/>
                 <w:szCs w:val="16"/>
               </w:rPr>
-              <w:t>№ осн. накл.</w:t>
+              <w:t xml:space="preserve">№ </w:t>
+            </w:r>
+            <w:proofErr w:type="spellStart"/>
+            <w:r>
+              <w:rPr>
+                <w:rFonts w:ascii="Calibri" w:eastAsia="Times New Roman" w:hAnsi="Calibri" w:cs="Calibri"/>
+                <w:b/>
+                <w:bCs/>
+                <w:color w:val="000000"/>
+                <w:sz w:val="16"/>
+                <w:szCs w:val="16"/>
+              </w:rPr>
+              <w:t>осн</w:t>
+            </w:r>
+            <w:proofErr w:type="spellEnd"/>
+            <w:r>
+              <w:rPr>
+                <w:rFonts w:ascii="Calibri" w:eastAsia="Times New Roman" w:hAnsi="Calibri" w:cs="Calibri"/>
+                <w:b/>
+                <w:bCs/>
+                <w:color w:val="000000"/>
+                <w:sz w:val="16"/>
+                <w:szCs w:val="16"/>
+              </w:rPr>
+              <w:t>. накл.</w:t>
             </w:r>
           </w:p>
         </w:tc>
@@ -11707,6 +12200,7 @@
                 <w:szCs w:val="16"/>
               </w:rPr>
             </w:pPr>
+            <w:proofErr w:type="spellStart"/>
             <w:r>
               <w:rPr>
                 <w:rFonts w:ascii="Calibri" w:eastAsia="Times New Roman" w:hAnsi="Calibri" w:cs="Calibri"/>
@@ -11716,7 +12210,43 @@
                 <w:sz w:val="16"/>
                 <w:szCs w:val="16"/>
               </w:rPr>
-              <w:t>Cт. отпр.</w:t>
+              <w:t>Cт</w:t>
+            </w:r>
+            <w:proofErr w:type="spellEnd"/>
+            <w:r>
+              <w:rPr>
+                <w:rFonts w:ascii="Calibri" w:eastAsia="Times New Roman" w:hAnsi="Calibri" w:cs="Calibri"/>
+                <w:b/>
+                <w:bCs/>
+                <w:color w:val="000000"/>
+                <w:sz w:val="16"/>
+                <w:szCs w:val="16"/>
+              </w:rPr>
+              <w:t xml:space="preserve">. </w:t>
+            </w:r>
+            <w:proofErr w:type="spellStart"/>
+            <w:r>
+              <w:rPr>
+                <w:rFonts w:ascii="Calibri" w:eastAsia="Times New Roman" w:hAnsi="Calibri" w:cs="Calibri"/>
+                <w:b/>
+                <w:bCs/>
+                <w:color w:val="000000"/>
+                <w:sz w:val="16"/>
+                <w:szCs w:val="16"/>
+              </w:rPr>
+              <w:t>отпр</w:t>
+            </w:r>
+            <w:proofErr w:type="spellEnd"/>
+            <w:r>
+              <w:rPr>
+                <w:rFonts w:ascii="Calibri" w:eastAsia="Times New Roman" w:hAnsi="Calibri" w:cs="Calibri"/>
+                <w:b/>
+                <w:bCs/>
+                <w:color w:val="000000"/>
+                <w:sz w:val="16"/>
+                <w:szCs w:val="16"/>
+              </w:rPr>
+              <w:t>.</w:t>
             </w:r>
           </w:p>
         </w:tc>
@@ -11875,7 +12405,31 @@
                 <w:sz w:val="16"/>
                 <w:szCs w:val="16"/>
               </w:rPr>
-              <w:t>Цех погр.</w:t>
+              <w:t xml:space="preserve">Цех </w:t>
+            </w:r>
+            <w:proofErr w:type="spellStart"/>
+            <w:r>
+              <w:rPr>
+                <w:rFonts w:ascii="Calibri" w:eastAsia="Times New Roman" w:hAnsi="Calibri" w:cs="Calibri"/>
+                <w:b/>
+                <w:bCs/>
+                <w:color w:val="000000"/>
+                <w:sz w:val="16"/>
+                <w:szCs w:val="16"/>
+              </w:rPr>
+              <w:t>погр</w:t>
+            </w:r>
+            <w:proofErr w:type="spellEnd"/>
+            <w:r>
+              <w:rPr>
+                <w:rFonts w:ascii="Calibri" w:eastAsia="Times New Roman" w:hAnsi="Calibri" w:cs="Calibri"/>
+                <w:b/>
+                <w:bCs/>
+                <w:color w:val="000000"/>
+                <w:sz w:val="16"/>
+                <w:szCs w:val="16"/>
+              </w:rPr>
+              <w:t>.</w:t>
             </w:r>
           </w:p>
         </w:tc>
@@ -12366,6 +12920,7 @@
                 <w:szCs w:val="16"/>
               </w:rPr>
             </w:pPr>
+            <w:proofErr w:type="spellStart"/>
             <w:r>
               <w:rPr>
                 <w:rFonts w:ascii="Calibri" w:eastAsia="Times New Roman" w:hAnsi="Calibri" w:cs="Calibri"/>
@@ -12375,6 +12930,7 @@
               </w:rPr>
               <w:t>Белозерье</w:t>
             </w:r>
+            <w:proofErr w:type="spellEnd"/>
           </w:p>
         </w:tc>
         <w:tc>
@@ -12946,7 +13502,23 @@
           <w:sz w:val="22"/>
           <w:highlight w:val="magenta"/>
         </w:rPr>
-        <w:t>Польз. изм. разм.:</w:t>
+        <w:t xml:space="preserve">Польз. изм. </w:t>
+      </w:r>
+      <w:proofErr w:type="spellStart"/>
+      <w:r>
+        <w:rPr>
+          <w:sz w:val="22"/>
+          <w:highlight w:val="magenta"/>
+        </w:rPr>
+        <w:t>разм</w:t>
+      </w:r>
+      <w:proofErr w:type="spellEnd"/>
+      <w:r>
+        <w:rPr>
+          <w:sz w:val="22"/>
+          <w:highlight w:val="magenta"/>
+        </w:rPr>
+        <w:t>.:</w:t>
       </w:r>
     </w:p>
     <w:p>
@@ -13111,7 +13683,21 @@
         <w:rPr>
           <w:highlight w:val="yellow"/>
         </w:rPr>
-        <w:t>- просто впадло наступить на поле</w:t>
+        <w:t xml:space="preserve">- просто </w:t>
+      </w:r>
+      <w:proofErr w:type="spellStart"/>
+      <w:r>
+        <w:rPr>
+          <w:highlight w:val="yellow"/>
+        </w:rPr>
+        <w:t>впадло</w:t>
+      </w:r>
+      <w:proofErr w:type="spellEnd"/>
+      <w:r>
+        <w:rPr>
+          <w:highlight w:val="yellow"/>
+        </w:rPr>
+        <w:t xml:space="preserve"> наступить на поле</w:t>
       </w:r>
     </w:p>
     <w:p>
@@ -13856,7 +14442,21 @@
         <w:rPr>
           <w:highlight w:val="yellow"/>
         </w:rPr>
-        <w:t>В отчете по отправлению ( общий) в Excel формат не дает сложить время</w:t>
+        <w:t xml:space="preserve">В отчете по отправлению </w:t>
+      </w:r>
+      <w:proofErr w:type="gramStart"/>
+      <w:r>
+        <w:rPr>
+          <w:highlight w:val="yellow"/>
+        </w:rPr>
+        <w:t>( общий</w:t>
+      </w:r>
+      <w:proofErr w:type="gramEnd"/>
+      <w:r>
+        <w:rPr>
+          <w:highlight w:val="yellow"/>
+        </w:rPr>
+        <w:t>) в Excel формат не дает сложить время</w:t>
       </w:r>
       <w:r>
         <w:rPr>
@@ -14256,6 +14856,7 @@
         </w:rPr>
         <w:t xml:space="preserve">информация из </w:t>
       </w:r>
+      <w:proofErr w:type="gramStart"/>
       <w:r>
         <w:rPr>
           <w:rFonts w:eastAsia="Times New Roman"/>
@@ -14284,7 +14885,15 @@
           <w:rFonts w:eastAsia="Times New Roman"/>
           <w:highlight w:val="lightGray"/>
         </w:rPr>
-        <w:t>(первоначальном поезде)</w:t>
+        <w:t>(</w:t>
+      </w:r>
+      <w:proofErr w:type="gramEnd"/>
+      <w:r>
+        <w:rPr>
+          <w:rFonts w:eastAsia="Times New Roman"/>
+          <w:highlight w:val="lightGray"/>
+        </w:rPr>
+        <w:t>первоначальном поезде)</w:t>
       </w:r>
     </w:p>
     <w:p>
@@ -14342,50 +14951,40 @@
         <w:contextualSpacing w:val="0"/>
         <w:jc w:val="left"/>
         <w:rPr>
-          <w:highlight w:val="lightGray"/>
-        </w:rPr>
-      </w:pPr>
-      <w:r>
-        <w:rPr>
-          <w:highlight w:val="yellow"/>
-        </w:rPr>
-        <w:t>В</w:t>
-      </w:r>
-      <w:r>
-        <w:rPr>
-          <w:highlight w:val="lightGray"/>
-        </w:rPr>
-        <w:t xml:space="preserve"> форме «Поезда по прибытию» время создания поезда часто дублируется, хотя поезда создают в разное время</w:t>
-      </w:r>
-      <w:r>
-        <w:rPr>
-          <w:highlight w:val="lightGray"/>
-        </w:rPr>
-        <w:t xml:space="preserve"> </w:t>
-      </w:r>
-      <w:r>
-        <w:rPr>
-          <w:highlight w:val="lightGray"/>
-        </w:rPr>
-        <w:t>–</w:t>
-      </w:r>
-      <w:r>
-        <w:rPr>
-          <w:highlight w:val="lightGray"/>
-        </w:rPr>
-        <w:t xml:space="preserve"> </w:t>
-      </w:r>
-      <w:r>
-        <w:rPr>
-          <w:highlight w:val="yellow"/>
-        </w:rPr>
-        <w:t xml:space="preserve">проверь </w:t>
-      </w:r>
-      <w:r>
-        <w:rPr>
-          <w:highlight w:val="yellow"/>
-        </w:rPr>
-        <w:t>дату создания , изменения правильно</w:t>
+          <w:highlight w:val="green"/>
+        </w:rPr>
+      </w:pPr>
+      <w:r>
+        <w:rPr>
+          <w:highlight w:val="green"/>
+        </w:rPr>
+        <w:t>В форме «Поезда по прибытию» время создания поезда часто дублируется, хотя поезда создают в разное время</w:t>
+      </w:r>
+      <w:r>
+        <w:rPr>
+          <w:highlight w:val="green"/>
+        </w:rPr>
+        <w:t xml:space="preserve"> – проверь </w:t>
+      </w:r>
+      <w:r>
+        <w:rPr>
+          <w:highlight w:val="green"/>
+        </w:rPr>
+        <w:t xml:space="preserve">дату </w:t>
+      </w:r>
+      <w:proofErr w:type="gramStart"/>
+      <w:r>
+        <w:rPr>
+          <w:highlight w:val="green"/>
+        </w:rPr>
+        <w:t>создания ,</w:t>
+      </w:r>
+      <w:proofErr w:type="gramEnd"/>
+      <w:r>
+        <w:rPr>
+          <w:highlight w:val="green"/>
+        </w:rPr>
+        <w:t xml:space="preserve"> изменения правильно</w:t>
       </w:r>
     </w:p>
     <w:p>
@@ -14394,7 +14993,33 @@
         <w:ind w:left="1637" w:firstLine="0"/>
         <w:contextualSpacing w:val="0"/>
         <w:jc w:val="left"/>
-      </w:pPr>
+        <w:rPr>
+          <w:color w:val="FF0000"/>
+          <w:lang w:val="en-US"/>
+        </w:rPr>
+      </w:pPr>
+      <w:r>
+        <w:rPr>
+          <w:color w:val="FF0000"/>
+        </w:rPr>
+        <w:t xml:space="preserve">- </w:t>
+      </w:r>
+      <w:r>
+        <w:rPr>
+          <w:i/>
+          <w:iCs/>
+          <w:color w:val="FF0000"/>
+        </w:rPr>
+        <w:t>Исправил дату создания</w:t>
+      </w:r>
+      <w:r>
+        <w:rPr>
+          <w:i/>
+          <w:iCs/>
+          <w:color w:val="FF0000"/>
+        </w:rPr>
+        <w:t xml:space="preserve"> и добавил возможность править администраторами</w:t>
+      </w:r>
     </w:p>
     <w:p>
       <w:pPr>

--- a/Documents/Формы отчетов/Замечания к отчетам 29.05.2023.docx
+++ b/Documents/Формы отчетов/Замечания к отчетам 29.05.2023.docx
@@ -10487,28 +10487,16 @@
       <w:proofErr w:type="gramStart"/>
       <w:r>
         <w:rPr>
-          <w:highlight w:val="cyan"/>
-        </w:rPr>
-        <w:t xml:space="preserve">13 </w:t>
-      </w:r>
-      <w:r>
-        <w:rPr>
-          <w:highlight w:val="yellow"/>
-        </w:rPr>
-        <w:t xml:space="preserve"> В</w:t>
+          <w:highlight w:val="green"/>
+        </w:rPr>
+        <w:t>13  В</w:t>
       </w:r>
       <w:proofErr w:type="gramEnd"/>
       <w:r>
         <w:rPr>
-          <w:highlight w:val="yellow"/>
-        </w:rPr>
-        <w:t xml:space="preserve"> </w:t>
-      </w:r>
-      <w:r>
-        <w:rPr>
-          <w:highlight w:val="cyan"/>
-        </w:rPr>
-        <w:t>отчетах по прибытию и отправлению несколько операторов ЦТЛ</w:t>
+          <w:highlight w:val="green"/>
+        </w:rPr>
+        <w:t xml:space="preserve"> отчетах по прибытию и отправлению несколько операторов ЦТЛ</w:t>
       </w:r>
     </w:p>
     <w:p>
@@ -13867,20 +13855,14 @@
         </w:numPr>
         <w:rPr>
           <w:sz w:val="22"/>
-          <w:highlight w:val="magenta"/>
-        </w:rPr>
-      </w:pPr>
-      <w:r>
-        <w:rPr>
-          <w:highlight w:val="yellow"/>
-        </w:rPr>
-        <w:t>В</w:t>
-      </w:r>
-      <w:r>
-        <w:rPr>
-          <w:highlight w:val="magenta"/>
-        </w:rPr>
-        <w:t xml:space="preserve"> отчет «История ставок» добавить фильтр «Оператор» и «Род вагона» с возможностью одновременного выбора нескольких </w:t>
+          <w:highlight w:val="green"/>
+        </w:rPr>
+      </w:pPr>
+      <w:r>
+        <w:rPr>
+          <w:highlight w:val="green"/>
+        </w:rPr>
+        <w:t xml:space="preserve">В отчет «История ставок» добавить фильтр «Оператор» и «Род вагона» с возможностью одновременного выбора нескольких </w:t>
       </w:r>
     </w:p>
     <w:p>
@@ -13888,7 +13870,7 @@
         <w:pStyle w:val="a3"/>
         <w:ind w:left="928" w:firstLine="0"/>
         <w:rPr>
-          <w:highlight w:val="magenta"/>
+          <w:highlight w:val="green"/>
         </w:rPr>
       </w:pPr>
     </w:p>
@@ -13898,12 +13880,12 @@
         <w:ind w:left="928" w:firstLine="0"/>
         <w:rPr>
           <w:sz w:val="22"/>
-          <w:highlight w:val="red"/>
-        </w:rPr>
-      </w:pPr>
-      <w:r>
-        <w:rPr>
-          <w:highlight w:val="red"/>
+          <w:highlight w:val="green"/>
+        </w:rPr>
+      </w:pPr>
+      <w:r>
+        <w:rPr>
+          <w:highlight w:val="green"/>
         </w:rPr>
         <w:t>НЕ КРИТИЧНО. ДОРАБОТАЕМ ПОЗЖЕ</w:t>
       </w:r>
@@ -14995,7 +14977,6 @@
         <w:jc w:val="left"/>
         <w:rPr>
           <w:color w:val="FF0000"/>
-          <w:lang w:val="en-US"/>
         </w:rPr>
       </w:pPr>
       <w:r>
